--- a/Statistical Methods/1. Moment generating function of different distributions_limit_derivative.docx
+++ b/Statistical Methods/1. Moment generating function of different distributions_limit_derivative.docx
@@ -293,6 +293,9 @@
         </mc:AlternateContent>
       </w:r>
       <w:r>
+        <w:rPr>
+          <w:noProof/>
+        </w:rPr>
         <w:drawing>
           <wp:inline distT="0" distB="0" distL="0" distR="0" wp14:anchorId="29A279B2" wp14:editId="062AD3F6">
             <wp:extent cx="5731510" cy="6869430"/>
@@ -332,11 +335,53 @@
     </w:p>
     <w:p>
       <w:r>
+        <w:drawing>
+          <wp:inline distT="0" distB="0" distL="0" distR="0" wp14:anchorId="5F0AD7E8" wp14:editId="27FB1FF2">
+            <wp:extent cx="6024984" cy="2549237"/>
+            <wp:effectExtent l="0" t="0" r="0" b="3810"/>
+            <wp:docPr id="2" name="Picture 2"/>
+            <wp:cNvGraphicFramePr>
+              <a:graphicFrameLocks xmlns:a="http://schemas.openxmlformats.org/drawingml/2006/main" noChangeAspect="1"/>
+            </wp:cNvGraphicFramePr>
+            <a:graphic xmlns:a="http://schemas.openxmlformats.org/drawingml/2006/main">
+              <a:graphicData uri="http://schemas.openxmlformats.org/drawingml/2006/picture">
+                <pic:pic xmlns:pic="http://schemas.openxmlformats.org/drawingml/2006/picture">
+                  <pic:nvPicPr>
+                    <pic:cNvPr id="1" name=""/>
+                    <pic:cNvPicPr/>
+                  </pic:nvPicPr>
+                  <pic:blipFill>
+                    <a:blip r:embed="rId17"/>
+                    <a:stretch>
+                      <a:fillRect/>
+                    </a:stretch>
+                  </pic:blipFill>
+                  <pic:spPr>
+                    <a:xfrm>
+                      <a:off x="0" y="0"/>
+                      <a:ext cx="6032328" cy="2552344"/>
+                    </a:xfrm>
+                    <a:prstGeom prst="rect">
+                      <a:avLst/>
+                    </a:prstGeom>
+                  </pic:spPr>
+                </pic:pic>
+              </a:graphicData>
+            </a:graphic>
+          </wp:inline>
+        </w:drawing>
+      </w:r>
+    </w:p>
+    <w:p>
+      <w:r>
         <w:br w:type="page"/>
       </w:r>
     </w:p>
     <w:p>
       <w:r>
+        <w:rPr>
+          <w:noProof/>
+        </w:rPr>
         <w:lastRenderedPageBreak/>
         <w:drawing>
           <wp:inline distT="0" distB="0" distL="0" distR="0" wp14:anchorId="2092DBED" wp14:editId="3F512CF8">
@@ -354,7 +399,7 @@
                     <pic:cNvPicPr/>
                   </pic:nvPicPr>
                   <pic:blipFill>
-                    <a:blip r:embed="rId17"/>
+                    <a:blip r:embed="rId18"/>
                     <a:stretch>
                       <a:fillRect/>
                     </a:stretch>
@@ -375,6 +420,9 @@
         </w:drawing>
       </w:r>
       <w:r>
+        <w:rPr>
+          <w:noProof/>
+        </w:rPr>
         <w:drawing>
           <wp:inline distT="0" distB="0" distL="0" distR="0" wp14:anchorId="196752CE" wp14:editId="327A3B9C">
             <wp:extent cx="6344030" cy="4526280"/>
@@ -391,7 +439,7 @@
                     <pic:cNvPicPr/>
                   </pic:nvPicPr>
                   <pic:blipFill rotWithShape="1">
-                    <a:blip r:embed="rId18"/>
+                    <a:blip r:embed="rId19"/>
                     <a:srcRect l="2032"/>
                     <a:stretch/>
                   </pic:blipFill>
@@ -423,7 +471,7 @@
     <w:p/>
     <w:sectPr>
       <w:pgSz w:w="11906" w:h="16838"/>
-      <w:pgMar w:top="851" w:right="1440" w:bottom="426" w:left="1440" w:header="708" w:footer="708" w:gutter="0"/>
+      <w:pgMar w:top="851" w:right="849" w:bottom="426" w:left="1440" w:header="708" w:footer="708" w:gutter="0"/>
       <w:cols w:space="708"/>
       <w:docGrid w:linePitch="360"/>
     </w:sectPr>
@@ -988,9 +1036,9 @@
   <inkml:trace contextRef="#ctx0" brushRef="#br0" timeOffset="2937.56">2013 546 24575,'25'-3'0,"16"-2"0,4 0 0,-2 2 0,-8 0-8191</inkml:trace>
   <inkml:trace contextRef="#ctx0" brushRef="#br0" timeOffset="3297.65">2034 675 24575,'29'0'0,"16"0"0,12 0 0,3 0 0,-1 0 0,-11 0-8191</inkml:trace>
   <inkml:trace contextRef="#ctx0" brushRef="#br0" timeOffset="3298.65">2563 464 24575,'0'-3'0,"0"1"0,0 10 0,0 6 0,0 8 0,0 7 0,0 7 0,0 0 0,0 1 0,0-1 0,0-4 0,-4-4 0,0-6-8191</inkml:trace>
-  <inkml:trace contextRef="#ctx0" brushRef="#br0" timeOffset="6173.43">2902 124 24575,'0'-3'0,"1"-1"0,-1 0 0,1 0 0,0 1 0,0-1 0,0 1 0,1-1 0,-1 1 0,1-1 0,0 1 0,0 0 0,0 0 0,0 0 0,0 0 0,1 0 0,-1 0 0,1 1 0,0-1 0,0 1 0,0 0 0,0 0 0,0 0 0,1 0 0,-1 0 0,6-1 0,-3 0 0,0 1 0,0 0 0,1 0 0,-1 1 0,1 0 0,-1 0 0,1 1 0,-1-1 0,1 1 0,-1 1 0,1-1 0,-1 1 0,1 0 0,6 3 0,-11-4 0,0 1 0,-1 0 0,1 0 0,0 0 0,0 0 0,-1 0 0,1 0 0,-1 0 0,1 1 0,-1-1 0,1 1 0,-1-1 0,0 1 0,0-1 0,0 1 0,0 0 0,0-1 0,2 4 0,-2-1 0,0 1 0,0-1 0,-1 0 0,1 0 0,-1 0 0,1 1 0,-1-1 0,-1 6 0,-2 5 0,0 0 0,0 0 0,-11 26 0,2-13 0,3-6 0,-12 41 0,20-58 0,-1 0 0,1 1 0,1-1 0,-1 1 0,1 0 0,0-1 0,0 1 0,0-1 0,1 1 0,0-1 0,0 1 0,1-1 0,2 6 0,-3-9 0,0 0 0,0 0 0,0 0 0,1 0 0,-1 0 0,1-1 0,0 1 0,-1-1 0,1 1 0,0-1 0,0 0 0,0 1 0,0-1 0,0 0 0,0 0 0,0-1 0,1 1 0,-1 0 0,4 0 0,42 2 0,-55-3 0,2-1 0,1 1 0,0 0 0,0 0 0,0 0 0,0 1 0,-1-1 0,1 1 0,0 0 0,0 0 0,0 1 0,0-1 0,1 1 0,-1 0 0,0 0 0,1 0 0,-1 0 0,1 1 0,-1-1 0,1 1 0,0 0 0,0 0 0,1 0 0,-5 7 0,3-2 0,1 0 0,0 0 0,1 0 0,0 0 0,0 1 0,1-1 0,0 1 0,0-1 0,1 1 0,0-1 0,1 1 0,0-1 0,4 17 0,3 8 0,3-2 0,17 41 0,-1-6 0,-18-40 0,-2 0 0,6 35 0,-11-48 0,-1 0 0,0 0 0,-1 1 0,0-1 0,-1 0 0,-4 21 0,4-30 0,-1 0 0,0 0 0,1 0 0,-2 0 0,1 0 0,0-1 0,-1 1 0,1-1 0,-1 0 0,0 0 0,0 0 0,0 0 0,-1 0 0,1-1 0,-1 1 0,1-1 0,-1 0 0,-5 2 0,4-2 0,1 0 0,-1 0 0,0-1 0,0 1 0,1-1 0,-1 0 0,0-1 0,0 1 0,0-1 0,0 0 0,0 0 0,0-1 0,0 1 0,1-1 0,-9-2 0,11 2-85,1 0 0,-1 0-1,0 0 1,1 0 0,-1 0-1,1 0 1,0 0 0,-1 0-1,1-1 1,0 1 0,0 0-1,0-1 1,0 1 0,0-1-1,-2-2 1,-2-10-6741</inkml:trace>
+  <inkml:trace contextRef="#ctx0" brushRef="#br0" timeOffset="6173.42">2902 124 24575,'0'-3'0,"1"-1"0,-1 0 0,1 0 0,0 1 0,0-1 0,0 1 0,1-1 0,-1 1 0,1-1 0,0 1 0,0 0 0,0 0 0,0 0 0,0 0 0,1 0 0,-1 0 0,1 1 0,0-1 0,0 1 0,0 0 0,0 0 0,0 0 0,1 0 0,-1 0 0,6-1 0,-3 0 0,0 1 0,0 0 0,1 0 0,-1 1 0,1 0 0,-1 0 0,1 1 0,-1-1 0,1 1 0,-1 1 0,1-1 0,-1 1 0,1 0 0,6 3 0,-11-4 0,0 1 0,-1 0 0,1 0 0,0 0 0,0 0 0,-1 0 0,1 0 0,-1 0 0,1 1 0,-1-1 0,1 1 0,-1-1 0,0 1 0,0-1 0,0 1 0,0 0 0,0-1 0,2 4 0,-2-1 0,0 1 0,0-1 0,-1 0 0,1 0 0,-1 0 0,1 1 0,-1-1 0,-1 6 0,-2 5 0,0 0 0,0 0 0,-11 26 0,2-13 0,3-6 0,-12 41 0,20-58 0,-1 0 0,1 1 0,1-1 0,-1 1 0,1 0 0,0-1 0,0 1 0,0-1 0,1 1 0,0-1 0,0 1 0,1-1 0,2 6 0,-3-9 0,0 0 0,0 0 0,0 0 0,1 0 0,-1 0 0,1-1 0,0 1 0,-1-1 0,1 1 0,0-1 0,0 0 0,0 1 0,0-1 0,0 0 0,0 0 0,0-1 0,1 1 0,-1 0 0,4 0 0,42 2 0,-55-3 0,2-1 0,1 1 0,0 0 0,0 0 0,0 0 0,0 1 0,-1-1 0,1 1 0,0 0 0,0 0 0,0 1 0,0-1 0,1 1 0,-1 0 0,0 0 0,1 0 0,-1 0 0,1 1 0,-1-1 0,1 1 0,0 0 0,0 0 0,1 0 0,-5 7 0,3-2 0,1 0 0,0 0 0,1 0 0,0 0 0,0 1 0,1-1 0,0 1 0,0-1 0,1 1 0,0-1 0,1 1 0,0-1 0,4 17 0,3 8 0,3-2 0,17 41 0,-1-6 0,-18-40 0,-2 0 0,6 35 0,-11-48 0,-1 0 0,0 0 0,-1 1 0,0-1 0,-1 0 0,-4 21 0,4-30 0,-1 0 0,0 0 0,1 0 0,-2 0 0,1 0 0,0-1 0,-1 1 0,1-1 0,-1 0 0,0 0 0,0 0 0,0 0 0,-1 0 0,1-1 0,-1 1 0,1-1 0,-1 0 0,-5 2 0,4-2 0,1 0 0,-1 0 0,0-1 0,0 1 0,1-1 0,-1 0 0,0-1 0,0 1 0,0-1 0,0 0 0,0 0 0,0-1 0,0 1 0,1-1 0,-9-2 0,11 2-85,1 0 0,-1 0-1,0 0 1,1 0 0,-1 0-1,1 0 1,0 0 0,-1 0-1,1-1 1,0 1 0,0 0-1,0-1 1,0 1 0,0-1-1,-2-2 1,-2-10-6741</inkml:trace>
   <inkml:trace contextRef="#ctx0" brushRef="#br0" timeOffset="8084.91">3494 337 24575,'0'37'0,"-1"165"0,1-197 0,0-1 0,0 1 0,-1-1 0,0 1 0,0-1 0,-3 9 0,4-13 0,0 0 0,0 0 0,0 0 0,0 0 0,0 0 0,0 0 0,0 0 0,0 0 0,-1 0 0,1 0 0,0 1 0,0-1 0,0 0 0,0 0 0,0 0 0,0 0 0,0 0 0,0 0 0,0 0 0,0 0 0,0 0 0,0 0 0,0 0 0,0 0 0,-1 0 0,1 0 0,0 0 0,0 0 0,0 0 0,0 0 0,0 0 0,0 0 0,0 1 0,0-1 0,0 0 0,0-1 0,-1 1 0,1 0 0,0 0 0,0 0 0,0 0 0,0 0 0,0 0 0,0 0 0,0 0 0,0 0 0,0 0 0,0 0 0,-1 0 0,1 0 0,0 0 0,0 0 0,0 0 0,0 0 0,0 0 0,0 0 0,0 0 0,0-1 0,0 1 0,0 0 0,0 0 0,-4-9 0,1-13 0,1-311 0,2 320 0,1 1 0,0 0 0,1 0 0,0-1 0,5-11 0,-7 24 0,0 1 0,0-1 0,0 0 0,0 0 0,0 0 0,0 1 0,0-1 0,0 0 0,0 0 0,0 0 0,0 1 0,0-1 0,0 0 0,0 0 0,0 0 0,1 0 0,-1 1 0,0-1 0,0 0 0,0 0 0,0 0 0,0 0 0,1 0 0,-1 1 0,0-1 0,0 0 0,0 0 0,0 0 0,1 0 0,-1 0 0,0 0 0,0 0 0,0 0 0,1 0 0,-1 0 0,0 0 0,0 0 0,1 0 0,-1 0 0,0 0 0,0 0 0,0 0 0,1 0 0,-1 0 0,0 0 0,0 0 0,0 0 0,1 0 0,-1 0 0,0 0 0,0 0 0,0-1 0,0 1 0,1 0 0,-1 0 0,0 0 0,0 0 0,0 0 0,0-1 0,0 1 0,0 0 0,1 0 0,-1 0 0,0 0 0,0-1 0,0 1 0,0 0 0,0 0 0,0-1 0,7 19 0,-6-18 0,10 40 0,16 40 0,-24-74 0,-1 0 0,1 0 0,1 0 0,-1 0 0,1 0 0,0-1 0,1 0 0,-1 0 0,10 8 0,-14-12 0,1-1 0,1 1 0,-1 0 0,0 0 0,0 0 0,0-1 0,0 1 0,0 0 0,1-1 0,-1 1 0,0-1 0,1 0 0,-1 1 0,0-1 0,1 0 0,-1 0 0,0 0 0,1 0 0,-1 0 0,1 0 0,-1 0 0,0 0 0,1 0 0,-1-1 0,0 1 0,1-1 0,-1 1 0,0-1 0,0 1 0,0-1 0,1 0 0,-1 1 0,0-1 0,0 0 0,0 0 0,0 0 0,0 0 0,0 0 0,0 0 0,-1 0 0,1 0 0,0-1 0,-1 1 0,1 0 0,0 0 0,-1-1 0,1-1 0,4-10 0,-1 0 0,0 0 0,-1 0 0,1-14 0,-1 11 0,-3 14 0,0-1 0,1 1 0,0 0 0,-1 0 0,1 0 0,0 1 0,0-1 0,0 0 0,0 0 0,0 0 0,0 1 0,3-4 0,-4 5 0,0 0 0,1 0 0,-1 0 0,0-1 0,0 1 0,1 0 0,-1 0 0,0 0 0,1 0 0,-1 0 0,0 0 0,1 0 0,-1 0 0,0 0 0,1 0 0,-1 0 0,0 0 0,1 0 0,-1 0 0,0 0 0,1 0 0,-1 0 0,0 0 0,1 0 0,-1 0 0,0 0 0,0 1 0,1-1 0,9 15 0,3 27 0,-2 0 0,-2 1 0,-2 0 0,3 51 0,-10-91 0,3 28-1365,-2-6-5461</inkml:trace>
-  <inkml:trace contextRef="#ctx0" brushRef="#br0" timeOffset="9008.85">3959 526 24575,'-22'22'0,"-10"14"0,0 4 0,2 0 0,6-4 0,7-8-8191</inkml:trace>
+  <inkml:trace contextRef="#ctx0" brushRef="#br0" timeOffset="9008.84">3959 526 24575,'-22'22'0,"-10"14"0,0 4 0,2 0 0,6-4 0,7-8-8191</inkml:trace>
   <inkml:trace contextRef="#ctx0" brushRef="#br0" timeOffset="9354.58">3812 547 24575,'4'11'0,"4"7"0,5 4 0,0 2 0,1 1 0,2-1 0,3 0 0,-4-5-8191</inkml:trace>
   <inkml:trace contextRef="#ctx0" brushRef="#br0" timeOffset="11083.93">4149 313 24575,'4'-7'0,"1"-2"-8191</inkml:trace>
 </inkml:ink>

--- a/Statistical Methods/1. Moment generating function of different distributions_limit_derivative.docx
+++ b/Statistical Methods/1. Moment generating function of different distributions_limit_derivative.docx
@@ -335,6 +335,169 @@
     </w:p>
     <w:p>
       <w:r>
+        <w:rPr>
+          <w:noProof/>
+        </w:rPr>
+        <mc:AlternateContent>
+          <mc:Choice Requires="wpi">
+            <w:drawing>
+              <wp:anchor distT="0" distB="0" distL="114300" distR="114300" simplePos="0" relativeHeight="251773952" behindDoc="0" locked="0" layoutInCell="1" allowOverlap="1" wp14:anchorId="7306B8C4" wp14:editId="6A7B0004">
+                <wp:simplePos x="0" y="0"/>
+                <wp:positionH relativeFrom="column">
+                  <wp:posOffset>-807720</wp:posOffset>
+                </wp:positionH>
+                <wp:positionV relativeFrom="paragraph">
+                  <wp:posOffset>2152015</wp:posOffset>
+                </wp:positionV>
+                <wp:extent cx="1530750" cy="419040"/>
+                <wp:effectExtent l="57150" t="38100" r="50800" b="57785"/>
+                <wp:wrapNone/>
+                <wp:docPr id="182" name="Ink 182"/>
+                <wp:cNvGraphicFramePr/>
+                <a:graphic xmlns:a="http://schemas.openxmlformats.org/drawingml/2006/main">
+                  <a:graphicData uri="http://schemas.microsoft.com/office/word/2010/wordprocessingInk">
+                    <w14:contentPart bwMode="auto" r:id="rId17">
+                      <w14:nvContentPartPr>
+                        <w14:cNvContentPartPr/>
+                      </w14:nvContentPartPr>
+                      <w14:xfrm>
+                        <a:off x="0" y="0"/>
+                        <a:ext cx="1530750" cy="419040"/>
+                      </w14:xfrm>
+                    </w14:contentPart>
+                  </a:graphicData>
+                </a:graphic>
+              </wp:anchor>
+            </w:drawing>
+          </mc:Choice>
+          <mc:Fallback>
+            <w:pict>
+              <v:shapetype w14:anchorId="328BA3A1" id="_x0000_t75" coordsize="21600,21600" o:spt="75" o:preferrelative="t" path="m@4@5l@4@11@9@11@9@5xe" filled="f" stroked="f">
+                <v:stroke joinstyle="miter"/>
+                <v:formulas>
+                  <v:f eqn="if lineDrawn pixelLineWidth 0"/>
+                  <v:f eqn="sum @0 1 0"/>
+                  <v:f eqn="sum 0 0 @1"/>
+                  <v:f eqn="prod @2 1 2"/>
+                  <v:f eqn="prod @3 21600 pixelWidth"/>
+                  <v:f eqn="prod @3 21600 pixelHeight"/>
+                  <v:f eqn="sum @0 0 1"/>
+                  <v:f eqn="prod @6 1 2"/>
+                  <v:f eqn="prod @7 21600 pixelWidth"/>
+                  <v:f eqn="sum @8 21600 0"/>
+                  <v:f eqn="prod @7 21600 pixelHeight"/>
+                  <v:f eqn="sum @10 21600 0"/>
+                </v:formulas>
+                <v:path o:extrusionok="f" gradientshapeok="t" o:connecttype="rect"/>
+                <o:lock v:ext="edit" aspectratio="t"/>
+              </v:shapetype>
+              <v:shape id="Ink 182" o:spid="_x0000_s1026" type="#_x0000_t75" style="position:absolute;margin-left:-64.3pt;margin-top:168.75pt;width:121.95pt;height:34.45pt;z-index:251773952;visibility:visible;mso-wrap-style:square;mso-wrap-distance-left:9pt;mso-wrap-distance-top:0;mso-wrap-distance-right:9pt;mso-wrap-distance-bottom:0;mso-position-horizontal:absolute;mso-position-horizontal-relative:text;mso-position-vertical:absolute;mso-position-vertical-relative:text" o:gfxdata="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">
+                <v:imagedata r:id="rId18" o:title=""/>
+              </v:shape>
+            </w:pict>
+          </mc:Fallback>
+        </mc:AlternateContent>
+      </w:r>
+      <w:r>
+        <w:rPr>
+          <w:noProof/>
+        </w:rPr>
+        <mc:AlternateContent>
+          <mc:Choice Requires="wpi">
+            <w:drawing>
+              <wp:anchor distT="0" distB="0" distL="114300" distR="114300" simplePos="0" relativeHeight="251750400" behindDoc="0" locked="0" layoutInCell="1" allowOverlap="1" wp14:anchorId="6F8500E6" wp14:editId="77CFF4E5">
+                <wp:simplePos x="0" y="0"/>
+                <wp:positionH relativeFrom="column">
+                  <wp:posOffset>-784225</wp:posOffset>
+                </wp:positionH>
+                <wp:positionV relativeFrom="paragraph">
+                  <wp:posOffset>1223010</wp:posOffset>
+                </wp:positionV>
+                <wp:extent cx="1409065" cy="815965"/>
+                <wp:effectExtent l="38100" t="38100" r="57785" b="41910"/>
+                <wp:wrapNone/>
+                <wp:docPr id="155" name="Ink 155"/>
+                <wp:cNvGraphicFramePr/>
+                <a:graphic xmlns:a="http://schemas.openxmlformats.org/drawingml/2006/main">
+                  <a:graphicData uri="http://schemas.microsoft.com/office/word/2010/wordprocessingInk">
+                    <w14:contentPart bwMode="auto" r:id="rId19">
+                      <w14:nvContentPartPr>
+                        <w14:cNvContentPartPr/>
+                      </w14:nvContentPartPr>
+                      <w14:xfrm>
+                        <a:off x="0" y="0"/>
+                        <a:ext cx="1409065" cy="815965"/>
+                      </w14:xfrm>
+                    </w14:contentPart>
+                  </a:graphicData>
+                </a:graphic>
+              </wp:anchor>
+            </w:drawing>
+          </mc:Choice>
+          <mc:Fallback>
+            <w:pict>
+              <v:shape w14:anchorId="30195F42" id="Ink 155" o:spid="_x0000_s1026" type="#_x0000_t75" style="position:absolute;margin-left:-62.45pt;margin-top:95.6pt;width:112.35pt;height:65.7pt;z-index:251750400;visibility:visible;mso-wrap-style:square;mso-wrap-distance-left:9pt;mso-wrap-distance-top:0;mso-wrap-distance-right:9pt;mso-wrap-distance-bottom:0;mso-position-horizontal:absolute;mso-position-horizontal-relative:text;mso-position-vertical:absolute;mso-position-vertical-relative:text" o:gfxdata="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">
+                <v:imagedata r:id="rId20" o:title=""/>
+              </v:shape>
+            </w:pict>
+          </mc:Fallback>
+        </mc:AlternateContent>
+      </w:r>
+      <w:r>
+        <w:rPr>
+          <w:noProof/>
+        </w:rPr>
+        <mc:AlternateContent>
+          <mc:Choice Requires="wpi">
+            <w:drawing>
+              <wp:anchor distT="0" distB="0" distL="114300" distR="114300" simplePos="0" relativeHeight="251713536" behindDoc="0" locked="0" layoutInCell="1" allowOverlap="1" wp14:anchorId="186735E2" wp14:editId="08502289">
+                <wp:simplePos x="0" y="0"/>
+                <wp:positionH relativeFrom="column">
+                  <wp:posOffset>5388545</wp:posOffset>
+                </wp:positionH>
+                <wp:positionV relativeFrom="paragraph">
+                  <wp:posOffset>2342610</wp:posOffset>
+                </wp:positionV>
+                <wp:extent cx="6480" cy="360"/>
+                <wp:effectExtent l="57150" t="38100" r="50800" b="57150"/>
+                <wp:wrapNone/>
+                <wp:docPr id="15" name="Ink 15"/>
+                <wp:cNvGraphicFramePr/>
+                <a:graphic xmlns:a="http://schemas.openxmlformats.org/drawingml/2006/main">
+                  <a:graphicData uri="http://schemas.microsoft.com/office/word/2010/wordprocessingInk">
+                    <w14:contentPart bwMode="auto" r:id="rId21">
+                      <w14:nvContentPartPr>
+                        <w14:cNvContentPartPr/>
+                      </w14:nvContentPartPr>
+                      <w14:xfrm>
+                        <a:off x="0" y="0"/>
+                        <a:ext cx="6480" cy="360"/>
+                      </w14:xfrm>
+                    </w14:contentPart>
+                  </a:graphicData>
+                </a:graphic>
+                <wp14:sizeRelH relativeFrom="margin">
+                  <wp14:pctWidth>0</wp14:pctWidth>
+                </wp14:sizeRelH>
+                <wp14:sizeRelV relativeFrom="margin">
+                  <wp14:pctHeight>0</wp14:pctHeight>
+                </wp14:sizeRelV>
+              </wp:anchor>
+            </w:drawing>
+          </mc:Choice>
+          <mc:Fallback>
+            <w:pict>
+              <v:shape w14:anchorId="1668BB97" id="Ink 15" o:spid="_x0000_s1026" type="#_x0000_t75" style="position:absolute;margin-left:423.6pt;margin-top:183.75pt;width:1.9pt;height:1.45pt;z-index:251713536;visibility:visible;mso-wrap-style:square;mso-width-percent:0;mso-height-percent:0;mso-wrap-distance-left:9pt;mso-wrap-distance-top:0;mso-wrap-distance-right:9pt;mso-wrap-distance-bottom:0;mso-position-horizontal:absolute;mso-position-horizontal-relative:text;mso-position-vertical:absolute;mso-position-vertical-relative:text;mso-width-percent:0;mso-height-percent:0;mso-width-relative:margin;mso-height-relative:margin" o:gfxdata="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">
+                <v:imagedata r:id="rId22" o:title=""/>
+              </v:shape>
+            </w:pict>
+          </mc:Fallback>
+        </mc:AlternateContent>
+      </w:r>
+      <w:r>
+        <w:rPr>
+          <w:noProof/>
+        </w:rPr>
         <w:drawing>
           <wp:inline distT="0" distB="0" distL="0" distR="0" wp14:anchorId="5F0AD7E8" wp14:editId="27FB1FF2">
             <wp:extent cx="6024984" cy="2549237"/>
@@ -351,7 +514,7 @@
                     <pic:cNvPicPr/>
                   </pic:nvPicPr>
                   <pic:blipFill>
-                    <a:blip r:embed="rId17"/>
+                    <a:blip r:embed="rId23"/>
                     <a:stretch>
                       <a:fillRect/>
                     </a:stretch>
@@ -373,6 +536,376 @@
       </w:r>
     </w:p>
     <w:p>
+      <w:r>
+        <w:rPr>
+          <w:noProof/>
+        </w:rPr>
+        <mc:AlternateContent>
+          <mc:Choice Requires="wpi">
+            <w:drawing>
+              <wp:anchor distT="0" distB="0" distL="114300" distR="114300" simplePos="0" relativeHeight="251842560" behindDoc="0" locked="0" layoutInCell="1" allowOverlap="1" wp14:anchorId="02B11B3A" wp14:editId="320A857C">
+                <wp:simplePos x="0" y="0"/>
+                <wp:positionH relativeFrom="column">
+                  <wp:posOffset>2115185</wp:posOffset>
+                </wp:positionH>
+                <wp:positionV relativeFrom="paragraph">
+                  <wp:posOffset>-112395</wp:posOffset>
+                </wp:positionV>
+                <wp:extent cx="1412455" cy="393065"/>
+                <wp:effectExtent l="57150" t="57150" r="0" b="45085"/>
+                <wp:wrapNone/>
+                <wp:docPr id="253" name="Ink 253"/>
+                <wp:cNvGraphicFramePr/>
+                <a:graphic xmlns:a="http://schemas.openxmlformats.org/drawingml/2006/main">
+                  <a:graphicData uri="http://schemas.microsoft.com/office/word/2010/wordprocessingInk">
+                    <w14:contentPart bwMode="auto" r:id="rId24">
+                      <w14:nvContentPartPr>
+                        <w14:cNvContentPartPr/>
+                      </w14:nvContentPartPr>
+                      <w14:xfrm>
+                        <a:off x="0" y="0"/>
+                        <a:ext cx="1412455" cy="393065"/>
+                      </w14:xfrm>
+                    </w14:contentPart>
+                  </a:graphicData>
+                </a:graphic>
+              </wp:anchor>
+            </w:drawing>
+          </mc:Choice>
+          <mc:Fallback>
+            <w:pict>
+              <v:shape w14:anchorId="0A234246" id="Ink 253" o:spid="_x0000_s1026" type="#_x0000_t75" style="position:absolute;margin-left:165.85pt;margin-top:-9.55pt;width:112.6pt;height:32.35pt;z-index:251842560;visibility:visible;mso-wrap-style:square;mso-wrap-distance-left:9pt;mso-wrap-distance-top:0;mso-wrap-distance-right:9pt;mso-wrap-distance-bottom:0;mso-position-horizontal:absolute;mso-position-horizontal-relative:text;mso-position-vertical:absolute;mso-position-vertical-relative:text" o:gfxdata="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">
+                <v:imagedata r:id="rId25" o:title=""/>
+              </v:shape>
+            </w:pict>
+          </mc:Fallback>
+        </mc:AlternateContent>
+      </w:r>
+      <w:r>
+        <w:rPr>
+          <w:noProof/>
+        </w:rPr>
+        <mc:AlternateContent>
+          <mc:Choice Requires="wpi">
+            <w:drawing>
+              <wp:anchor distT="0" distB="0" distL="114300" distR="114300" simplePos="0" relativeHeight="251837440" behindDoc="0" locked="0" layoutInCell="1" allowOverlap="1" wp14:anchorId="5132076A" wp14:editId="6A442AF2">
+                <wp:simplePos x="0" y="0"/>
+                <wp:positionH relativeFrom="column">
+                  <wp:posOffset>1727835</wp:posOffset>
+                </wp:positionH>
+                <wp:positionV relativeFrom="paragraph">
+                  <wp:posOffset>78105</wp:posOffset>
+                </wp:positionV>
+                <wp:extent cx="198350" cy="152280"/>
+                <wp:effectExtent l="57150" t="38100" r="11430" b="57785"/>
+                <wp:wrapNone/>
+                <wp:docPr id="248" name="Ink 248"/>
+                <wp:cNvGraphicFramePr/>
+                <a:graphic xmlns:a="http://schemas.openxmlformats.org/drawingml/2006/main">
+                  <a:graphicData uri="http://schemas.microsoft.com/office/word/2010/wordprocessingInk">
+                    <w14:contentPart bwMode="auto" r:id="rId26">
+                      <w14:nvContentPartPr>
+                        <w14:cNvContentPartPr/>
+                      </w14:nvContentPartPr>
+                      <w14:xfrm>
+                        <a:off x="0" y="0"/>
+                        <a:ext cx="198350" cy="152280"/>
+                      </w14:xfrm>
+                    </w14:contentPart>
+                  </a:graphicData>
+                </a:graphic>
+              </wp:anchor>
+            </w:drawing>
+          </mc:Choice>
+          <mc:Fallback>
+            <w:pict>
+              <v:shape w14:anchorId="69259415" id="Ink 248" o:spid="_x0000_s1026" type="#_x0000_t75" style="position:absolute;margin-left:135.35pt;margin-top:5.45pt;width:17pt;height:13.45pt;z-index:251837440;visibility:visible;mso-wrap-style:square;mso-wrap-distance-left:9pt;mso-wrap-distance-top:0;mso-wrap-distance-right:9pt;mso-wrap-distance-bottom:0;mso-position-horizontal:absolute;mso-position-horizontal-relative:text;mso-position-vertical:absolute;mso-position-vertical-relative:text" o:gfxdata="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">
+                <v:imagedata r:id="rId27" o:title=""/>
+              </v:shape>
+            </w:pict>
+          </mc:Fallback>
+        </mc:AlternateContent>
+      </w:r>
+      <w:r>
+        <w:rPr>
+          <w:noProof/>
+        </w:rPr>
+        <mc:AlternateContent>
+          <mc:Choice Requires="wpi">
+            <w:drawing>
+              <wp:anchor distT="0" distB="0" distL="114300" distR="114300" simplePos="0" relativeHeight="251825152" behindDoc="0" locked="0" layoutInCell="1" allowOverlap="1" wp14:anchorId="63B56565" wp14:editId="33ADF536">
+                <wp:simplePos x="0" y="0"/>
+                <wp:positionH relativeFrom="column">
+                  <wp:posOffset>385920</wp:posOffset>
+                </wp:positionH>
+                <wp:positionV relativeFrom="paragraph">
+                  <wp:posOffset>129380</wp:posOffset>
+                </wp:positionV>
+                <wp:extent cx="47520" cy="33480"/>
+                <wp:effectExtent l="57150" t="38100" r="48260" b="43180"/>
+                <wp:wrapNone/>
+                <wp:docPr id="236" name="Ink 236"/>
+                <wp:cNvGraphicFramePr/>
+                <a:graphic xmlns:a="http://schemas.openxmlformats.org/drawingml/2006/main">
+                  <a:graphicData uri="http://schemas.microsoft.com/office/word/2010/wordprocessingInk">
+                    <w14:contentPart bwMode="auto" r:id="rId28">
+                      <w14:nvContentPartPr>
+                        <w14:cNvContentPartPr/>
+                      </w14:nvContentPartPr>
+                      <w14:xfrm>
+                        <a:off x="0" y="0"/>
+                        <a:ext cx="47520" cy="33480"/>
+                      </w14:xfrm>
+                    </w14:contentPart>
+                  </a:graphicData>
+                </a:graphic>
+              </wp:anchor>
+            </w:drawing>
+          </mc:Choice>
+          <mc:Fallback>
+            <w:pict>
+              <v:shape w14:anchorId="2A408AD0" id="Ink 236" o:spid="_x0000_s1026" type="#_x0000_t75" style="position:absolute;margin-left:29.7pt;margin-top:9.5pt;width:5.2pt;height:4.1pt;z-index:251825152;visibility:visible;mso-wrap-style:square;mso-wrap-distance-left:9pt;mso-wrap-distance-top:0;mso-wrap-distance-right:9pt;mso-wrap-distance-bottom:0;mso-position-horizontal:absolute;mso-position-horizontal-relative:text;mso-position-vertical:absolute;mso-position-vertical-relative:text" o:gfxdata="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">
+                <v:imagedata r:id="rId29" o:title=""/>
+              </v:shape>
+            </w:pict>
+          </mc:Fallback>
+        </mc:AlternateContent>
+      </w:r>
+      <w:r>
+        <w:rPr>
+          <w:noProof/>
+        </w:rPr>
+        <mc:AlternateContent>
+          <mc:Choice Requires="wpi">
+            <w:drawing>
+              <wp:anchor distT="0" distB="0" distL="114300" distR="114300" simplePos="0" relativeHeight="251824128" behindDoc="0" locked="0" layoutInCell="1" allowOverlap="1" wp14:anchorId="05210EF6" wp14:editId="575E5AEE">
+                <wp:simplePos x="0" y="0"/>
+                <wp:positionH relativeFrom="column">
+                  <wp:posOffset>626745</wp:posOffset>
+                </wp:positionH>
+                <wp:positionV relativeFrom="paragraph">
+                  <wp:posOffset>-241935</wp:posOffset>
+                </wp:positionV>
+                <wp:extent cx="956520" cy="426960"/>
+                <wp:effectExtent l="57150" t="57150" r="34290" b="49530"/>
+                <wp:wrapNone/>
+                <wp:docPr id="235" name="Ink 235"/>
+                <wp:cNvGraphicFramePr/>
+                <a:graphic xmlns:a="http://schemas.openxmlformats.org/drawingml/2006/main">
+                  <a:graphicData uri="http://schemas.microsoft.com/office/word/2010/wordprocessingInk">
+                    <w14:contentPart bwMode="auto" r:id="rId30">
+                      <w14:nvContentPartPr>
+                        <w14:cNvContentPartPr/>
+                      </w14:nvContentPartPr>
+                      <w14:xfrm>
+                        <a:off x="0" y="0"/>
+                        <a:ext cx="956520" cy="426960"/>
+                      </w14:xfrm>
+                    </w14:contentPart>
+                  </a:graphicData>
+                </a:graphic>
+                <wp14:sizeRelH relativeFrom="margin">
+                  <wp14:pctWidth>0</wp14:pctWidth>
+                </wp14:sizeRelH>
+                <wp14:sizeRelV relativeFrom="margin">
+                  <wp14:pctHeight>0</wp14:pctHeight>
+                </wp14:sizeRelV>
+              </wp:anchor>
+            </w:drawing>
+          </mc:Choice>
+          <mc:Fallback>
+            <w:pict>
+              <v:shape w14:anchorId="375B76A7" id="Ink 235" o:spid="_x0000_s1026" type="#_x0000_t75" style="position:absolute;margin-left:48.65pt;margin-top:-19.75pt;width:76.7pt;height:35pt;z-index:251824128;visibility:visible;mso-wrap-style:square;mso-width-percent:0;mso-height-percent:0;mso-wrap-distance-left:9pt;mso-wrap-distance-top:0;mso-wrap-distance-right:9pt;mso-wrap-distance-bottom:0;mso-position-horizontal:absolute;mso-position-horizontal-relative:text;mso-position-vertical:absolute;mso-position-vertical-relative:text;mso-width-percent:0;mso-height-percent:0;mso-width-relative:margin;mso-height-relative:margin" o:gfxdata="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">
+                <v:imagedata r:id="rId31" o:title=""/>
+              </v:shape>
+            </w:pict>
+          </mc:Fallback>
+        </mc:AlternateContent>
+      </w:r>
+      <w:r>
+        <w:rPr>
+          <w:noProof/>
+        </w:rPr>
+        <mc:AlternateContent>
+          <mc:Choice Requires="wpi">
+            <w:drawing>
+              <wp:anchor distT="0" distB="0" distL="114300" distR="114300" simplePos="0" relativeHeight="251793408" behindDoc="0" locked="0" layoutInCell="1" allowOverlap="1" wp14:anchorId="683F36E5" wp14:editId="4C1741D8">
+                <wp:simplePos x="0" y="0"/>
+                <wp:positionH relativeFrom="column">
+                  <wp:posOffset>-105000</wp:posOffset>
+                </wp:positionH>
+                <wp:positionV relativeFrom="paragraph">
+                  <wp:posOffset>-5080</wp:posOffset>
+                </wp:positionV>
+                <wp:extent cx="546840" cy="230400"/>
+                <wp:effectExtent l="57150" t="57150" r="0" b="55880"/>
+                <wp:wrapNone/>
+                <wp:docPr id="205" name="Ink 205"/>
+                <wp:cNvGraphicFramePr/>
+                <a:graphic xmlns:a="http://schemas.openxmlformats.org/drawingml/2006/main">
+                  <a:graphicData uri="http://schemas.microsoft.com/office/word/2010/wordprocessingInk">
+                    <w14:contentPart bwMode="auto" r:id="rId32">
+                      <w14:nvContentPartPr>
+                        <w14:cNvContentPartPr/>
+                      </w14:nvContentPartPr>
+                      <w14:xfrm>
+                        <a:off x="0" y="0"/>
+                        <a:ext cx="546840" cy="230400"/>
+                      </w14:xfrm>
+                    </w14:contentPart>
+                  </a:graphicData>
+                </a:graphic>
+                <wp14:sizeRelH relativeFrom="margin">
+                  <wp14:pctWidth>0</wp14:pctWidth>
+                </wp14:sizeRelH>
+                <wp14:sizeRelV relativeFrom="margin">
+                  <wp14:pctHeight>0</wp14:pctHeight>
+                </wp14:sizeRelV>
+              </wp:anchor>
+            </w:drawing>
+          </mc:Choice>
+          <mc:Fallback>
+            <w:pict>
+              <v:shape w14:anchorId="28FEBB7E" id="Ink 205" o:spid="_x0000_s1026" type="#_x0000_t75" style="position:absolute;margin-left:-8.95pt;margin-top:-1.1pt;width:44.45pt;height:19.6pt;z-index:251793408;visibility:visible;mso-wrap-style:square;mso-width-percent:0;mso-height-percent:0;mso-wrap-distance-left:9pt;mso-wrap-distance-top:0;mso-wrap-distance-right:9pt;mso-wrap-distance-bottom:0;mso-position-horizontal:absolute;mso-position-horizontal-relative:text;mso-position-vertical:absolute;mso-position-vertical-relative:text;mso-width-percent:0;mso-height-percent:0;mso-width-relative:margin;mso-height-relative:margin" o:gfxdata="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">
+                <v:imagedata r:id="rId33" o:title=""/>
+              </v:shape>
+            </w:pict>
+          </mc:Fallback>
+        </mc:AlternateContent>
+      </w:r>
+      <w:r>
+        <w:rPr>
+          <w:noProof/>
+        </w:rPr>
+        <mc:AlternateContent>
+          <mc:Choice Requires="wpi">
+            <w:drawing>
+              <wp:anchor distT="0" distB="0" distL="114300" distR="114300" simplePos="0" relativeHeight="251794432" behindDoc="0" locked="0" layoutInCell="1" allowOverlap="1" wp14:anchorId="16FB8E4A" wp14:editId="3345CDCD">
+                <wp:simplePos x="0" y="0"/>
+                <wp:positionH relativeFrom="column">
+                  <wp:posOffset>-824230</wp:posOffset>
+                </wp:positionH>
+                <wp:positionV relativeFrom="paragraph">
+                  <wp:posOffset>107950</wp:posOffset>
+                </wp:positionV>
+                <wp:extent cx="157365" cy="85295"/>
+                <wp:effectExtent l="38100" t="57150" r="33655" b="48260"/>
+                <wp:wrapNone/>
+                <wp:docPr id="206" name="Ink 206"/>
+                <wp:cNvGraphicFramePr/>
+                <a:graphic xmlns:a="http://schemas.openxmlformats.org/drawingml/2006/main">
+                  <a:graphicData uri="http://schemas.microsoft.com/office/word/2010/wordprocessingInk">
+                    <w14:contentPart bwMode="auto" r:id="rId34">
+                      <w14:nvContentPartPr>
+                        <w14:cNvContentPartPr/>
+                      </w14:nvContentPartPr>
+                      <w14:xfrm>
+                        <a:off x="0" y="0"/>
+                        <a:ext cx="157365" cy="85295"/>
+                      </w14:xfrm>
+                    </w14:contentPart>
+                  </a:graphicData>
+                </a:graphic>
+              </wp:anchor>
+            </w:drawing>
+          </mc:Choice>
+          <mc:Fallback>
+            <w:pict>
+              <v:shape w14:anchorId="4D92F038" id="Ink 206" o:spid="_x0000_s1026" type="#_x0000_t75" style="position:absolute;margin-left:-65.6pt;margin-top:7.8pt;width:13.85pt;height:8.1pt;z-index:251794432;visibility:visible;mso-wrap-style:square;mso-wrap-distance-left:9pt;mso-wrap-distance-top:0;mso-wrap-distance-right:9pt;mso-wrap-distance-bottom:0;mso-position-horizontal:absolute;mso-position-horizontal-relative:text;mso-position-vertical:absolute;mso-position-vertical-relative:text" o:gfxdata="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">
+                <v:imagedata r:id="rId35" o:title=""/>
+              </v:shape>
+            </w:pict>
+          </mc:Fallback>
+        </mc:AlternateContent>
+      </w:r>
+      <w:r>
+        <w:br w:type="page"/>
+      </w:r>
+    </w:p>
+    <w:p>
+      <w:pPr>
+        <w:ind w:left="-993"/>
+      </w:pPr>
+      <w:r>
+        <w:lastRenderedPageBreak/>
+        <w:drawing>
+          <wp:inline distT="0" distB="0" distL="0" distR="0" wp14:anchorId="18A9E9DC" wp14:editId="082AA80F">
+            <wp:extent cx="7153828" cy="2260631"/>
+            <wp:effectExtent l="0" t="0" r="9525" b="6350"/>
+            <wp:docPr id="254" name="Picture 254"/>
+            <wp:cNvGraphicFramePr>
+              <a:graphicFrameLocks xmlns:a="http://schemas.openxmlformats.org/drawingml/2006/main" noChangeAspect="1"/>
+            </wp:cNvGraphicFramePr>
+            <a:graphic xmlns:a="http://schemas.openxmlformats.org/drawingml/2006/main">
+              <a:graphicData uri="http://schemas.openxmlformats.org/drawingml/2006/picture">
+                <pic:pic xmlns:pic="http://schemas.openxmlformats.org/drawingml/2006/picture">
+                  <pic:nvPicPr>
+                    <pic:cNvPr id="1" name=""/>
+                    <pic:cNvPicPr/>
+                  </pic:nvPicPr>
+                  <pic:blipFill>
+                    <a:blip r:embed="rId36"/>
+                    <a:stretch>
+                      <a:fillRect/>
+                    </a:stretch>
+                  </pic:blipFill>
+                  <pic:spPr>
+                    <a:xfrm>
+                      <a:off x="0" y="0"/>
+                      <a:ext cx="7172011" cy="2266377"/>
+                    </a:xfrm>
+                    <a:prstGeom prst="rect">
+                      <a:avLst/>
+                    </a:prstGeom>
+                  </pic:spPr>
+                </pic:pic>
+              </a:graphicData>
+            </a:graphic>
+          </wp:inline>
+        </w:drawing>
+      </w:r>
+    </w:p>
+    <w:p>
+      <w:pPr>
+        <w:ind w:left="-1276"/>
+      </w:pPr>
+      <w:r>
+        <w:drawing>
+          <wp:inline distT="0" distB="0" distL="0" distR="0" wp14:anchorId="53CCE843" wp14:editId="016D1D80">
+            <wp:extent cx="7216140" cy="1868023"/>
+            <wp:effectExtent l="0" t="0" r="3810" b="0"/>
+            <wp:docPr id="255" name="Picture 255"/>
+            <wp:cNvGraphicFramePr>
+              <a:graphicFrameLocks xmlns:a="http://schemas.openxmlformats.org/drawingml/2006/main" noChangeAspect="1"/>
+            </wp:cNvGraphicFramePr>
+            <a:graphic xmlns:a="http://schemas.openxmlformats.org/drawingml/2006/main">
+              <a:graphicData uri="http://schemas.openxmlformats.org/drawingml/2006/picture">
+                <pic:pic xmlns:pic="http://schemas.openxmlformats.org/drawingml/2006/picture">
+                  <pic:nvPicPr>
+                    <pic:cNvPr id="1" name=""/>
+                    <pic:cNvPicPr/>
+                  </pic:nvPicPr>
+                  <pic:blipFill>
+                    <a:blip r:embed="rId37"/>
+                    <a:stretch>
+                      <a:fillRect/>
+                    </a:stretch>
+                  </pic:blipFill>
+                  <pic:spPr>
+                    <a:xfrm>
+                      <a:off x="0" y="0"/>
+                      <a:ext cx="7243022" cy="1874982"/>
+                    </a:xfrm>
+                    <a:prstGeom prst="rect">
+                      <a:avLst/>
+                    </a:prstGeom>
+                  </pic:spPr>
+                </pic:pic>
+              </a:graphicData>
+            </a:graphic>
+          </wp:inline>
+        </w:drawing>
+      </w:r>
       <w:r>
         <w:br w:type="page"/>
       </w:r>
@@ -399,7 +932,7 @@
                     <pic:cNvPicPr/>
                   </pic:nvPicPr>
                   <pic:blipFill>
-                    <a:blip r:embed="rId18"/>
+                    <a:blip r:embed="rId38"/>
                     <a:stretch>
                       <a:fillRect/>
                     </a:stretch>
@@ -439,7 +972,7 @@
                     <pic:cNvPicPr/>
                   </pic:nvPicPr>
                   <pic:blipFill rotWithShape="1">
-                    <a:blip r:embed="rId19"/>
+                    <a:blip r:embed="rId39"/>
                     <a:srcRect l="2032"/>
                     <a:stretch/>
                   </pic:blipFill>
@@ -471,7 +1004,7 @@
     <w:p/>
     <w:sectPr>
       <w:pgSz w:w="11906" w:h="16838"/>
-      <w:pgMar w:top="851" w:right="849" w:bottom="426" w:left="1440" w:header="708" w:footer="708" w:gutter="0"/>
+      <w:pgMar w:top="426" w:right="140" w:bottom="426" w:left="1560" w:header="708" w:footer="708" w:gutter="0"/>
       <w:cols w:space="708"/>
       <w:docGrid w:linePitch="360"/>
     </w:sectPr>
@@ -942,6 +1475,202 @@
 </inkml:ink>
 </file>
 
+<file path=word/ink/ink10.xml><?xml version="1.0" encoding="utf-8"?>
+<inkml:ink xmlns:inkml="http://www.w3.org/2003/InkML">
+  <inkml:definitions>
+    <inkml:context xml:id="ctx0">
+      <inkml:inkSource xml:id="inkSrc0">
+        <inkml:traceFormat>
+          <inkml:channel name="X" type="integer" min="-2.14748E9" max="2.14748E9" units="cm"/>
+          <inkml:channel name="Y" type="integer" min="-2.14748E9" max="2.14748E9" units="cm"/>
+          <inkml:channel name="F" type="integer" max="32767" units="dev"/>
+        </inkml:traceFormat>
+        <inkml:channelProperties>
+          <inkml:channelProperty channel="X" name="resolution" value="1000" units="1/cm"/>
+          <inkml:channelProperty channel="Y" name="resolution" value="1000" units="1/cm"/>
+          <inkml:channelProperty channel="F" name="resolution" value="0" units="1/dev"/>
+        </inkml:channelProperties>
+      </inkml:inkSource>
+      <inkml:timestamp xml:id="ts0" timeString="2024-08-25T16:25:21.169"/>
+    </inkml:context>
+    <inkml:brush xml:id="br0">
+      <inkml:brushProperty name="width" value="0.05" units="cm"/>
+      <inkml:brushProperty name="height" value="0.05" units="cm"/>
+      <inkml:brushProperty name="color" value="#004F8B"/>
+    </inkml:brush>
+  </inkml:definitions>
+  <inkml:trace contextRef="#ctx0" brushRef="#br0">7 572 24575,'0'2'0,"0"25"0,1 0 0,1 1 0,8 39 0,-8-59 0,0-1 0,1 1 0,-1-1 0,1 0 0,1 0 0,0 0 0,7 10 0,-9-14 0,1 0 0,0 0 0,0 0 0,0 0 0,0-1 0,1 1 0,-1-1 0,1 0 0,0 0 0,-1 0 0,1 0 0,0-1 0,0 1 0,0-1 0,5 1 0,-7-2 0,0 0 0,0 0 0,0 0 0,0 0 0,0 0 0,1 0 0,-1-1 0,0 1 0,0-1 0,0 1 0,0-1 0,0 0 0,0 0 0,0 0 0,0 0 0,0 0 0,-1 0 0,1 0 0,0-1 0,-1 1 0,1-1 0,-1 1 0,1-1 0,-1 0 0,0 1 0,0-1 0,1 0 0,-1 0 0,-1 0 0,1 0 0,0 0 0,0 0 0,-1 0 0,1-3 0,3-8 0,-1-1 0,-1 0 0,-1 0 0,1-14 0,-2 22 0,1-8 0,-1-92 0,0 96 0,-1 1 0,-1-1 0,0 0 0,0 0 0,-1 1 0,0 0 0,-1-1 0,-6-12 0,8 20 0,1-1 0,0 1 0,-1 0 0,1 0 0,-1 0 0,1 0 0,-1 1 0,0-1 0,0 0 0,0 1 0,0-1 0,0 1 0,0 0 0,-1-1 0,1 1 0,-4-1 0,4 2 0,0-1 0,0 1 0,0 0 0,0 0 0,1 0 0,-1 1 0,0-1 0,0 0 0,0 1 0,0-1 0,1 1 0,-1 0 0,0-1 0,0 1 0,1 0 0,-1 0 0,-2 2 0,-1 1 0,0 1 0,0 0 0,0 1 0,1-1 0,-1 1 0,1 0 0,1 0 0,-1 0 0,1 0 0,-4 10 0,0 8 0,0 0 0,1 0 0,2 1 0,0-1 0,0 37 0,3-45 0,2 0 0,0-1 0,0 1 0,2-1 0,0 1 0,0-1 0,1 0 0,1 0 0,13 26 0,-12-32-38,0-1 0,1 1 0,0-1 1,0 0-1,1-1 0,0 0 0,0 0 0,1 0 0,0-1 0,0-1 0,0 1 0,1-1 0,0-1 0,0 0 0,0 0 0,0-1 1,0-1-1,1 1 0,0-2 0,-1 1 0,1-2 0,0 1 0,-1-1 0,1-1 0,0 0 0,0-1 0,-1 0 0,1 0 0,-1-1 1,0 0-1,0-1 0,0 0 0,0-1 0,-1 0 0,10-7 0,-5 1-6788</inkml:trace>
+  <inkml:trace contextRef="#ctx0" brushRef="#br0" timeOffset="977.38">347 21 24575,'1'41'0,"2"0"0,1 0 0,3-1 0,1 1 0,13 38 0,-2-6 0,-11-93 0,0-14 0,-6 24 0,1 0 0,0 0 0,1 0 0,0 0 0,1 1 0,8-15 0,-12 23 0,0-1 0,0 1 0,0-1 0,0 1 0,0-1 0,0 1 0,0 0 0,1-1 0,-1 1 0,1 0 0,-1 0 0,1 0 0,-1 0 0,1 0 0,-1 0 0,1 1 0,0-1 0,-1 0 0,1 1 0,0 0 0,0-1 0,0 1 0,-1 0 0,1 0 0,0 0 0,0 0 0,0 0 0,-1 0 0,1 0 0,0 1 0,0-1 0,0 1 0,-1-1 0,1 1 0,0 0 0,-1-1 0,1 1 0,-1 0 0,1 0 0,-1 0 0,1 0 0,-1 1 0,0-1 0,1 0 0,1 3 0,2 4 0,1-1 0,-1 1 0,-1 0 0,1 0 0,-1 1 0,-1-1 0,0 1 0,0 0 0,-1 0 0,0 0 0,0 0 0,-1 0 0,0 1 0,0-1 0,-1 0 0,-2 11 0,1-17 0,0 0 0,0 0 0,0 0 0,-1 0 0,1 0 0,-1 0 0,0-1 0,1 1 0,-1-1 0,-1 1 0,1-1 0,0 0 0,0 0 0,-1 0 0,1 0 0,-1 0 0,0-1 0,0 1 0,1-1 0,-1 1 0,0-1 0,0 0 0,-5 1 0,2-1 0,0 1 0,1-1 0,-1 0 0,0-1 0,0 1 0,0-1 0,0-1 0,0 1 0,0-1 0,0 0 0,-10-3 0,15 4-47,-1-1 0,0 0 0,1 1 0,-1-1 0,1 0 0,-1 0 0,1 0 0,0 0 0,-1 0-1,1-1 1,0 1 0,0 0 0,0 0 0,0-1 0,0 1 0,0-1 0,0 1 0,0-1 0,1 1 0,-1-1 0,0 0 0,1 1-1,0-1 1,-1 0 0,1 1 0,0-1 0,0 0 0,0-1 0,1-14-6779</inkml:trace>
+  <inkml:trace contextRef="#ctx0" brushRef="#br0" timeOffset="1319.97">665 0 24575,'6'16'0,"-1"-1"0,0 1 0,-1 0 0,-1 0 0,1 18 0,3 8 0,1 10 0,-5-28 0,1 0 0,1 0 0,1-1 0,15 36 0,-19-56 8,-1 1-1,1-1 1,0-1-1,0 1 1,1 0-1,-1 0 1,1-1-1,-1 1 1,1-1-1,0 0 1,0 0-1,0 0 1,0 0-1,0 0 1,4 1-1,-5-2-66,0-1-1,0 1 1,0 0-1,1-1 1,-1 0 0,0 1-1,0-1 1,1 0-1,-1 0 1,0 0 0,1-1-1,-1 1 1,0-1-1,0 1 1,0-1 0,1 1-1,-1-1 1,0 0-1,0 0 1,0 0 0,0-1-1,0 1 1,-1 0-1,3-2 1,10-12-6767</inkml:trace>
+  <inkml:trace contextRef="#ctx0" brushRef="#br0" timeOffset="1690.12">707 149 24575,'36'0'0,"23"-3"0,12-2 0,4 0 0,-10 2-8191</inkml:trace>
+  <inkml:trace contextRef="#ctx0" brushRef="#br0" timeOffset="2658.22">1088 848 24575,'-7'-7'0,"-3"1"0,1 5 0,2-1 0,2-3 0,2-5 0,-3-1 0,4 2 0,6 3 0</inkml:trace>
+  <inkml:trace contextRef="#ctx0" brushRef="#br0" timeOffset="3481.8">1427 467 24575,'-2'139'0,"5"144"0,3-255 0,-6-28 0,0 0 0,0 0 0,0 0 0,1 0 0,-1 0 0,0 0 0,0 1 0,0-1 0,0 0 0,0 0 0,0 0 0,0 0 0,0 0 0,0 0 0,0 0 0,1 0 0,-1 0 0,0 0 0,0 0 0,0 0 0,0 0 0,0 0 0,0 0 0,0 0 0,0 0 0,1 0 0,-1 0 0,0 0 0,0 0 0,0 0 0,0 0 0,0 0 0,0 0 0,0 0 0,1 0 0,-1 0 0,0 0 0,0 0 0,0 0 0,0 0 0,0 0 0,0 0 0,0 0 0,0 0 0,1 0 0,-1 0 0,0 0 0,0-1 0,0 1 0,0 0 0,0 0 0,0 0 0,0 0 0,0 0 0,4-17 0,3-62 0,-7-125 0,-2 98 0,2-11 0,8 151 0,1-1 0,18 42 0,-21-59 0,0-1 0,2 0 0,-1 0 0,2-1 0,0 0 0,0-1 0,1 1 0,21 19 0,-30-32 0,0 0 0,0 0 0,0 0 0,1 0 0,-1 0 0,0 0 0,0-1 0,1 1 0,-1 0 0,1-1 0,-1 1 0,0-1 0,1 1 0,-1-1 0,1 0 0,-1 0 0,1 1 0,-1-1 0,1 0 0,-1 0 0,1-1 0,-1 1 0,3-1 0,-2 0 0,0 0 0,-1 0 0,1 0 0,0-1 0,-1 1 0,1 0 0,-1-1 0,0 0 0,0 1 0,1-1 0,-1 0 0,0 1 0,0-1 0,0 0 0,0-3 0,4-9 0,-1-1 0,-1 0 0,3-28 0,-4 29 0,32-179 0,-34 193 0,0 0 0,0 0 0,0 0 0,0 0 0,0 0 0,1 0 0,-1 0 0,0 1 0,0-1 0,0 0 0,0 0 0,0 0 0,0 0 0,0 0 0,0 0 0,0 0 0,1 0 0,-1 0 0,0 0 0,0 0 0,0 0 0,0 0 0,0 0 0,0 0 0,0 0 0,0 0 0,1 0 0,-1 0 0,0 0 0,0 0 0,0 0 0,0 0 0,0 0 0,0 0 0,0 0 0,1 0 0,-1 0 0,0 0 0,0 0 0,0 0 0,0 0 0,0 0 0,0-1 0,0 1 0,0 0 0,0 0 0,0 0 0,0 0 0,1 0 0,-1 0 0,0 0 0,0 0 0,0 0 0,0-1 0,0 1 0,0 0 0,0 0 0,0 0 0,6 18 0,5 26 0,17 79 0,61 166 0,-88-288-50,7 18 226,-8-19-205,0 0-1,0 1 0,0-1 0,1 0 0,-1 0 1,0 1-1,0-1 0,0 0 0,1 0 0,-1 1 0,0-1 1,0 0-1,1 0 0,-1 0 0,0 1 0,1-1 0,-1 0 1,0 0-1,0 0 0,1 0 0,-1 0 0,0 0 0,1 0 1,-1 1-1,0-1 0,1 0 0,-1 0 0,0 0 0,1 0 1,-1-1-1,0 1 0,1 0 0,-1 0 0,0 0 0,1 0 1,-1 0-1,0 0 0,1 0 0,-1-1 0,0 1 0,0 0 1,1 0-1,-1 0 0,0-1 0,0 1 0,1 0 1,-1 0-1,0-1 0,1 1 0,4-9-6796</inkml:trace>
+  <inkml:trace contextRef="#ctx0" brushRef="#br0" timeOffset="4524.54">2018 742 24575,'119'103'0,"-50"-45"0,-67-56 0,0-1 0,0 1 0,0-1 0,0 1 0,0-1 0,0 0 0,0 0 0,0 0 0,1 0 0,-1 0 0,0 0 0,3 0 0,-4-1 0,0 0 0,0-1 0,0 1 0,0 0 0,0-1 0,-1 1 0,1 0 0,0-1 0,0 1 0,-1-1 0,1 1 0,0-1 0,0 0 0,-1 1 0,1-1 0,-1 0 0,1 1 0,-1-1 0,1 0 0,-1 0 0,1 1 0,-1-1 0,1 0 0,-1 0 0,0 0 0,0 0 0,1 0 0,-1 0 0,0 1 0,0-1 0,0 0 0,0 0 0,0 0 0,0 0 0,-1-1 0,4-44 0,-3 0 0,-6-57 0,6 102 0,1-1 0,-1 1 0,0 0 0,0 0 0,-1-1 0,1 1 0,0 0 0,0-1 0,-1 1 0,1 0 0,0 0 0,-1 0 0,1 0 0,-1-1 0,0 1 0,1 0 0,-1 0 0,0 0 0,0 0 0,0 0 0,1 0 0,-1 1 0,-2-2 0,2 2 0,0 0 0,0 0 0,0 0 0,0 0 0,0 1 0,0-1 0,0 0 0,0 1 0,0-1 0,0 1 0,0-1 0,0 1 0,0-1 0,1 1 0,-1 0 0,0 0 0,0-1 0,0 1 0,1 0 0,-2 1 0,-7 10 0,1 0 0,-13 22 0,20-32 0,-42 78-84,10-17-557,-81 115 1,90-148-6186</inkml:trace>
+  <inkml:trace contextRef="#ctx0" brushRef="#br0" timeOffset="5412.15">2569 235 24575,'-14'15'0,"-9"14"0,0 11 0,0 9 0,4 7 0,5 1 0,5-2 0,8-3 0,8-3 0,5-7 0,5-6 0,7-10 0,3-9 0,4-7 0,0-6 0,-5-3-8191</inkml:trace>
+  <inkml:trace contextRef="#ctx0" brushRef="#br0" timeOffset="6149.06">2845 489 24575,'-5'-4'0,"0"1"0,0-1 0,0 1 0,-1 0 0,0 1 0,1-1 0,-1 1 0,0 0 0,0 0 0,0 1 0,0 0 0,0 0 0,0 0 0,-10 1 0,12 0 0,1 1 0,-1 0 0,0 0 0,1 0 0,0 0 0,-1 0 0,1 1 0,0 0 0,0 0 0,0 0 0,0 0 0,0 0 0,0 0 0,0 1 0,1-1 0,-1 1 0,1 0 0,0 0 0,0 0 0,0 0 0,0 0 0,1 0 0,-1 1 0,1-1 0,0 1 0,-2 3 0,2-3 0,0 1 0,0-1 0,0 1 0,0-1 0,1 1 0,-1-1 0,1 1 0,0-1 0,1 1 0,-1 0 0,1-1 0,0 0 0,0 1 0,0-1 0,1 1 0,-1-1 0,1 0 0,0 0 0,4 6 0,-4-7 0,0-1 0,0 0 0,0 0 0,1 0 0,-1-1 0,0 1 0,1 0 0,-1-1 0,1 0 0,-1 1 0,1-1 0,0 0 0,-1 0 0,1-1 0,0 1 0,0-1 0,0 1 0,0-1 0,0 0 0,-1 0 0,1 0 0,0 0 0,0-1 0,0 1 0,0-1 0,0 1 0,-1-1 0,1 0 0,0 0 0,-1-1 0,6-2 0,-3 1 0,0 0 0,0 0 0,0-1 0,-1 0 0,1 0 0,-1 0 0,0 0 0,0-1 0,-1 0 0,1 0 0,-1 0 0,0 0 0,0 0 0,-1 0 0,1-1 0,-1 0 0,-1 1 0,1-1 0,-1 0 0,0 0 0,0 0 0,0 0 0,-1 0 0,0 1 0,-1-11 0,-4 1 0,5 15 0,0 0 0,0 0 0,-1 0 0,1-1 0,0 1 0,0 0 0,0 0 0,-1 0 0,1 0 0,0 0 0,0 0 0,0 0 0,0 0 0,-1 0 0,1 0 0,0 0 0,0 0 0,0 0 0,-1 0 0,1 0 0,0 0 0,0 0 0,0 0 0,-1 0 0,1 0 0,0 0 0,0 0 0,0 0 0,0 0 0,-1 0 0,1 1 0,0-1 0,0 0 0,0 0 0,0 0 0,-1 0 0,1 1 0,-1 0 0,0 0 0,1 0 0,-1 1 0,0-1 0,1 0 0,-1 1 0,1-1 0,-1 1 0,1-1 0,0 0 0,0 1 0,-1-1 0,1 1 0,0-1 0,0 1 0,0-1 0,1 3 0,1 2 0,0 1 0,0-1 0,1 0 0,0 0 0,0 0 0,0-1 0,1 1 0,0-1 0,0 0 0,0 0 0,1 0 0,-1 0 0,1-1 0,0 0 0,1 0 0,-1 0 0,1 0 0,0-1 0,0 0 0,0-1 0,0 1 0,0-1 0,0 0 0,1 0 0,-1-1 0,1 0 0,6 0 0,-10-1 0,-1-1 0,0 1 0,0-1 0,0 0 0,1 0 0,-1 0 0,0 0 0,0 0 0,0 0 0,-1-1 0,1 1 0,0-1 0,0 1 0,-1-1 0,1 0 0,-1 1 0,1-1 0,-1 0 0,0 0 0,0 0 0,0 0 0,0 0 0,0 0 0,0-1 0,0 1 0,-1 0 0,1 0 0,-1-1 0,0-2 0,3-11 0,-2 0 0,0 0 0,-1-19 0,-1 20 0,-2-197 0,9 288 0,4-1 0,27 105 0,-30-152 0,0-2 0,18 50 0,-16-65 87,-5-22-1539,-2-4-5374</inkml:trace>
+  <inkml:trace contextRef="#ctx0" brushRef="#br0" timeOffset="6502.56">2993 467 24575,'11'-3'0,"10"-2"0,10 0 0,6 1 0,4-2 0,-5-1-8191</inkml:trace>
+  <inkml:trace contextRef="#ctx0" brushRef="#br0" timeOffset="6923.6">3352 298 24575,'11'25'0,"7"20"0,0 8 0,-3 7 0,-3 4 0,-8-2 0,-12-4 0,-11-5 0,-10-8 0,-8-8 0,0-10 0,6-10-8191</inkml:trace>
+  <inkml:trace contextRef="#ctx0" brushRef="#br0" timeOffset="6924.6">3923 595 24575,'0'0'-8191</inkml:trace>
+</inkml:ink>
+</file>
+
+<file path=word/ink/ink11.xml><?xml version="1.0" encoding="utf-8"?>
+<inkml:ink xmlns:inkml="http://www.w3.org/2003/InkML">
+  <inkml:definitions>
+    <inkml:context xml:id="ctx0">
+      <inkml:inkSource xml:id="inkSrc0">
+        <inkml:traceFormat>
+          <inkml:channel name="X" type="integer" min="-2.14748E9" max="2.14748E9" units="cm"/>
+          <inkml:channel name="Y" type="integer" min="-2.14748E9" max="2.14748E9" units="cm"/>
+          <inkml:channel name="F" type="integer" max="32767" units="dev"/>
+        </inkml:traceFormat>
+        <inkml:channelProperties>
+          <inkml:channelProperty channel="X" name="resolution" value="1000" units="1/cm"/>
+          <inkml:channelProperty channel="Y" name="resolution" value="1000" units="1/cm"/>
+          <inkml:channelProperty channel="F" name="resolution" value="0" units="1/dev"/>
+        </inkml:channelProperties>
+      </inkml:inkSource>
+      <inkml:timestamp xml:id="ts0" timeString="2024-08-25T16:25:19.580"/>
+    </inkml:context>
+    <inkml:brush xml:id="br0">
+      <inkml:brushProperty name="width" value="0.05" units="cm"/>
+      <inkml:brushProperty name="height" value="0.05" units="cm"/>
+      <inkml:brushProperty name="color" value="#004F8B"/>
+    </inkml:brush>
+  </inkml:definitions>
+  <inkml:trace contextRef="#ctx0" brushRef="#br0">5 106 24575,'-4'0'0,"3"0"0,9 0 0,6 0 0,8 0 0,7 0 0,7 0 0,7 4 0,1 1 0,-1-1 0,0 0 0,-4-2 0,-5 0 0,-8 2 0,-8 2-8191</inkml:trace>
+  <inkml:trace contextRef="#ctx0" brushRef="#br0" timeOffset="355.14">46 254 24575,'-7'0'0,"1"0"0,5 0 0,10 0 0,11 0 0,9 0 0,7 0 0,4 0 0,0 0 0,-1 0 0,-3 4 0,-4 1 0,-3-1 0,-4 0 0,-6-5 0,-6-6 0</inkml:trace>
+  <inkml:trace contextRef="#ctx0" brushRef="#br0" timeOffset="712.42">322 0 24575,'1'1'0,"-1"-1"0,1 0 0,-1 0 0,1 1 0,0-1 0,-1 0 0,1 1 0,-1-1 0,1 1 0,-1-1 0,1 1 0,-1-1 0,0 1 0,1-1 0,-1 1 0,1-1 0,-1 1 0,0 0 0,0-1 0,1 1 0,-1 0 0,0-1 0,0 1 0,0-1 0,0 1 0,0 0 0,1-1 0,-1 1 0,0 0 0,-1-1 0,1 1 0,0 0 0,0-1 0,0 1 0,0 0 0,0-1 0,-1 1 0,1 0 0,0-1 0,-1 1 0,1-1 0,0 1 0,-1-1 0,1 1 0,-1-1 0,1 1 0,-1-1 0,1 1 0,-1-1 0,1 1 0,-1-1 0,1 0 0,-1 1 0,0-1 0,1 0 0,-1 0 0,1 1 0,-1-1 0,0 0 0,1 0 0,-1 0 0,0 0 0,1 0 0,-1 0 0,0 0 0,1 0 0,-2 0 0,18 7 0,0 0 0,0-1 0,28 6 0,-31-10 0,0 2 0,0-1 0,0 2 0,-1 0 0,1 0 0,-2 1 0,20 12 0,-29-16 0,0 0 0,0 0 0,0-1 0,0 1 0,0 0 0,-1 1 0,1-1 0,-1 0 0,0 0 0,1 1 0,-1-1 0,0 1 0,0-1 0,0 1 0,-1-1 0,1 1 0,-1-1 0,1 1 0,-1 0 0,0-1 0,0 1 0,0 0 0,-1-1 0,1 1 0,0-1 0,-1 1 0,0 0 0,1-1 0,-1 1 0,0-1 0,-1 0 0,1 1 0,0-1 0,-3 3 0,-5 9 0,-1-1 0,0 0 0,-1 0 0,-18 15 0,13-13 0,-84 95-1365,85-89-5461</inkml:trace>
+</inkml:ink>
+</file>
+
+<file path=word/ink/ink12.xml><?xml version="1.0" encoding="utf-8"?>
+<inkml:ink xmlns:inkml="http://www.w3.org/2003/InkML">
+  <inkml:definitions>
+    <inkml:context xml:id="ctx0">
+      <inkml:inkSource xml:id="inkSrc0">
+        <inkml:traceFormat>
+          <inkml:channel name="X" type="integer" min="-2.14748E9" max="2.14748E9" units="cm"/>
+          <inkml:channel name="Y" type="integer" min="-2.14748E9" max="2.14748E9" units="cm"/>
+          <inkml:channel name="F" type="integer" max="32767" units="dev"/>
+        </inkml:traceFormat>
+        <inkml:channelProperties>
+          <inkml:channelProperty channel="X" name="resolution" value="1000" units="1/cm"/>
+          <inkml:channelProperty channel="Y" name="resolution" value="1000" units="1/cm"/>
+          <inkml:channelProperty channel="F" name="resolution" value="0" units="1/dev"/>
+        </inkml:channelProperties>
+      </inkml:inkSource>
+      <inkml:timestamp xml:id="ts0" timeString="2024-08-25T16:25:14.159"/>
+    </inkml:context>
+    <inkml:brush xml:id="br0">
+      <inkml:brushProperty name="width" value="0.05" units="cm"/>
+      <inkml:brushProperty name="height" value="0.05" units="cm"/>
+      <inkml:brushProperty name="color" value="#004F8B"/>
+    </inkml:brush>
+  </inkml:definitions>
+  <inkml:trace contextRef="#ctx0" brushRef="#br0">29 7 24575,'1'2'0,"7"21"0,-8-23 0,0 1 0,0-1 0,1 1 0,-1-1 0,0 0 0,0 1 0,1-1 0,-1 1 0,0-1 0,1 0 0,-1 1 0,1-1 0,-1 0 0,0 1 0,1-1 0,-1 0 0,1 0 0,-1 0 0,1 1 0,-1-1 0,1 0 0,-1 0 0,1 0 0,-1 0 0,1 0 0,-1 0 0,1 0 0,-1 0 0,1 0 0,-1 0 0,1 0 0,-1 0 0,1 0 0,-1 0 0,0 0 0,1-1 0,-1 1 0,1 0 0,-1 0 0,1 0 0,-1-1 0,1 1 0,-1 0 0,0-1 0,1 1 0,-1 0 0,0-1 0,1 0 0,0 1 0,-1-1 0,1 1 0,-1-1 0,1 1 0,-1-1 0,1 1 0,-1-1 0,1 0 0,-1 1 0,0-1 0,1 1 0,-1-1 0,0 0 0,1 0 0,-1 1 0,0-1 0,0 0 0,0 0 0,0 1 0,0-1 0,0 0 0,0 0 0,0 1 0,0-1 0,0 0 0,0 0 0,0 1 0,0-1 0,-1 0 0,1 1 0,0-1 0,-1 0 0,1 1 0,0-1 0,-1 0 0,1 1 0,-2-2 0,2 1 0,-1 0 0,0 1 0,0-1 0,0 0 0,0 1 0,0-1 0,-1 1 0,1-1 0,0 1 0,0 0 0,0-1 0,0 1 0,0 0 0,-1 0 0,1 0 0,0 0 0,0 0 0,0 0 0,-1 0 0,1 0 0,0 0 0,0 0 0,-3 2 0,3-2 0,-1 0 0,0 1 0,1 0 0,-1 0 0,1-1 0,-1 1 0,1 0 0,-1 0 0,1 0 0,0 0 0,-1 1 0,1-1 0,0 0 0,0 0 0,0 1 0,0-1 0,0 1 0,0-1 0,0 1 0,0-1 0,1 1 0,-1 0 0,1-1 0,-1 1 0,1 0 0,-1-1 0,1 1 0,0 0 0,0 0 0,0 2 0,1-2 0,-1 1 0,1-1 0,0 0 0,0 0 0,0 0 0,0 0 0,0 0 0,0 0 0,1 0 0,-1 0 0,1 0 0,-1-1 0,1 1 0,0 0 0,0-1 0,-1 1 0,1-1 0,0 0 0,0 0 0,1 0 0,-1 0 0,3 1 0,1 0 0,0 0 0,1-1 0,-1 0 0,0 0 0,1 0 0,-1-1 0,9-1 0,-14 2 0,1-1 0,-1 0 0,0-1 0,1 1 0,-1 0 0,1 0 0,-1 0 0,0-1 0,1 1 0,-1-1 0,0 1 0,0-1 0,1 0 0,-1 1 0,0-1 0,0 0 0,0 0 0,0 0 0,0 0 0,0 0 0,0 0 0,0 0 0,0 0 0,0 0 0,-1 0 0,1 0 0,0-1 0,-1 1 0,1 0 0,-1 0 0,1-1 0,-1 1 0,0 0 0,0-1 0,1 1 0,-1-1 0,0 1 0,0 0 0,-1-3 0,1 2 0,-1-1 0,-1 1 0,1-1 0,0 1 0,-1 0 0,1 0 0,-1-1 0,1 1 0,-1 0 0,0 0 0,0 1 0,0-1 0,0 0 0,0 1 0,0-1 0,-1 1 0,1 0 0,-1-1 0,1 1 0,0 1 0,-1-1 0,-4-1 0,2 0 0,-1 1 0,1-1 0,-1 1 0,1 1 0,-1-1 0,0 1 0,1 0 0,-1 0 0,-10 1 0,16-1-2,-1 1-1,1-1 1,-1 0 0,0 0-1,1 0 1,-1 0 0,1 0-1,-1 0 1,1 1-1,-1-1 1,0 0 0,1 1-1,-1-1 1,1 0 0,0 1-1,-1-1 1,1 0-1,-1 1 1,1-1 0,-1 1-1,1-1 1,0 1 0,-1-1-1,1 1 1,0-1-1,-1 2 1,11 8 162,24 3-1621,-6-8-5365</inkml:trace>
+</inkml:ink>
+</file>
+
+<file path=word/ink/ink13.xml><?xml version="1.0" encoding="utf-8"?>
+<inkml:ink xmlns:inkml="http://www.w3.org/2003/InkML">
+  <inkml:definitions>
+    <inkml:context xml:id="ctx0">
+      <inkml:inkSource xml:id="inkSrc0">
+        <inkml:traceFormat>
+          <inkml:channel name="X" type="integer" min="-2.14748E9" max="2.14748E9" units="cm"/>
+          <inkml:channel name="Y" type="integer" min="-2.14748E9" max="2.14748E9" units="cm"/>
+          <inkml:channel name="F" type="integer" max="32767" units="dev"/>
+        </inkml:traceFormat>
+        <inkml:channelProperties>
+          <inkml:channelProperty channel="X" name="resolution" value="1000" units="1/cm"/>
+          <inkml:channelProperty channel="Y" name="resolution" value="1000" units="1/cm"/>
+          <inkml:channelProperty channel="F" name="resolution" value="0" units="1/dev"/>
+        </inkml:channelProperties>
+      </inkml:inkSource>
+      <inkml:timestamp xml:id="ts0" timeString="2024-08-25T16:24:43.370"/>
+    </inkml:context>
+    <inkml:brush xml:id="br0">
+      <inkml:brushProperty name="width" value="0.05" units="cm"/>
+      <inkml:brushProperty name="height" value="0.05" units="cm"/>
+      <inkml:brushProperty name="color" value="#004F8B"/>
+    </inkml:brush>
+  </inkml:definitions>
+  <inkml:trace contextRef="#ctx0" brushRef="#br0">36 806 24575,'0'-69'0,"3"118"0,3-1 0,21 88 0,-22-116 0,9 30 0,-9-35 0,-9-34 0,-19-69 0,-24-112 0,38 166 0,6 26 0,1 0 0,0 0 0,0 0 0,1 0 0,0 0 0,0-1 0,1-12 0,0 20 0,1-1 0,0 1 0,-1-1 0,1 1 0,0 0 0,0-1 0,0 1 0,0 0 0,0 0 0,0-1 0,0 1 0,0 0 0,1 0 0,-1 0 0,0 0 0,1 1 0,-1-1 0,0 0 0,1 1 0,-1-1 0,1 1 0,-1-1 0,1 1 0,0-1 0,-1 1 0,1 0 0,2 0 0,50-1 0,-42 2 0,11 0-119,96 6-1127,-88-2-5580</inkml:trace>
+  <inkml:trace contextRef="#ctx0" brushRef="#br0" timeOffset="356.47">56 911 24575,'25'-3'0,"16"-6"0,8 0 0,2 1 0,-3 2 0,-10 2-8191</inkml:trace>
+  <inkml:trace contextRef="#ctx0" brushRef="#br0" timeOffset="701.13">120 1102 24575,'-4'4'0,"7"1"0,9-4 0,10-6 0,9-2 0,6-3 0,7-4 0,4 1 0,-7 2-8191</inkml:trace>
+  <inkml:trace contextRef="#ctx0" brushRef="#br0" timeOffset="702.13">712 509 24575,'-11'11'0,"-7"14"0,0 18 0,3 12 0,3 7 0,5 4 0,3 2 0,2 0 0,1-5 0,5-8 0,5-8 0,5-7 0,3-11 0,7-11 0,5-7 0,2-7 0,4-7 0,-6-3-8191</inkml:trace>
+  <inkml:trace contextRef="#ctx0" brushRef="#br0" timeOffset="1138.48">925 782 24575,'-1'6'0,"1"0"0,-1 0 0,-1 0 0,1-1 0,-3 7 0,2-6 0,0 0 0,0 0 0,1 0 0,-1 11 0,1-14 0,1 0 0,0-1 0,1 1 0,-1-1 0,0 1 0,1-1 0,-1 1 0,1-1 0,0 1 0,0-1 0,0 0 0,0 1 0,0-1 0,0 0 0,1 0 0,-1 1 0,1-1 0,-1-1 0,1 1 0,0 0 0,0 0 0,0-1 0,0 1 0,0-1 0,0 1 0,0-1 0,1 0 0,-1 0 0,0 0 0,1 0 0,-1 0 0,1 0 0,-1-1 0,1 0 0,-1 1 0,1-1 0,0 0 0,-1 0 0,1 0 0,-1 0 0,1-1 0,-1 1 0,1-1 0,-1 1 0,1-1 0,-1 0 0,0 0 0,1 0 0,-1 0 0,0-1 0,0 1 0,0-1 0,1 1 0,-2-1 0,1 0 0,0 1 0,3-5 0,0-3 0,0 0 0,0-1 0,0 0 0,-1 1 0,-1-1 0,0-1 0,0 1 0,-1 0 0,1-20 0,-2 25 0,-1 0 0,0 0 0,-1 0 0,1 1 0,-1-1 0,0 0 0,0 0 0,-1 0 0,1 1 0,-4-7 0,4 8 0,-1 1 0,1 0 0,-1-1 0,0 1 0,0 0 0,0 0 0,0 0 0,0 0 0,-1 0 0,1 1 0,0-1 0,-1 1 0,1 0 0,-1-1 0,0 1 0,1 0 0,-1 0 0,-5 0 0,5 0 0,1 1 0,-1-1 0,1 1 0,-1 0 0,1 0 0,-1 0 0,1 0 0,-1 1 0,1-1 0,-1 1 0,1-1 0,0 1 0,-1 0 0,1 0 0,0 0 0,-1 0 0,1 0 0,-4 3 0,3-1 0,0 0 0,1 0 0,-1 0 0,0 1 0,1-1 0,0 1 0,0-1 0,0 1 0,0 0 0,-1 6 0,-1 4 0,0 0 0,1 1 0,1-1 0,1 1 0,0 21 0,1-28 0,0-1 0,1 0 0,0 1 0,0-1 0,0 1 0,1-1 0,0 0 0,1 0 0,0 0 0,0 0 0,0-1 0,9 13 0,-8-14 0,0-1 0,1 1 0,0-1 0,0 0 0,0 0 0,0 0 0,1-1 0,-1 1 0,1-1 0,0-1 0,0 1 0,0-1 0,0 0 0,0 0 0,8 0 0,26 3-1365,-3-3-5461</inkml:trace>
+  <inkml:trace contextRef="#ctx0" brushRef="#br0" timeOffset="1620.32">1243 319 24575,'-1'93'0,"3"143"0,-2-225 17,1 1 0,1-1 1,0 1-1,0-1 0,1 0 0,8 21 0,-10-30-56,0 0 0,0 1 0,0-1 0,0 0 0,1 0 0,-1 0-1,1 0 1,-1 0 0,1 0 0,0 0 0,0-1 0,-1 1 0,1-1 0,0 1 0,1-1 0,-1 0 0,0 1 0,0-1-1,0 0 1,1 0 0,-1-1 0,0 1 0,1-1 0,-1 1 0,1-1 0,-1 0 0,1 1 0,-1-1 0,1 0 0,-1-1 0,1 1-1,-1 0 1,1-1 0,-1 0 0,0 1 0,1-1 0,2-2 0,15-6-6787</inkml:trace>
+  <inkml:trace contextRef="#ctx0" brushRef="#br0" timeOffset="2023.91">1094 488 24575,'25'0'0,"16"-3"0,12-6 0,3-4 0,-7 0-8191</inkml:trace>
+  <inkml:trace contextRef="#ctx0" brushRef="#br0" timeOffset="2380.54">1603 213 24575,'-18'22'0,"-6"17"0,2 10 0,0 4 0,4-1 0,5-4 0,5-5 0,3-4 0,7-7 0,7-4 0,8-8 0,9-6 0,4-6 0,-4-5-8191</inkml:trace>
+  <inkml:trace contextRef="#ctx0" brushRef="#br0" timeOffset="2993.03">1793 360 24575,'-13'5'0,"0"0"0,0 0 0,0 2 0,1-1 0,0 1 0,-12 11 0,19-15 0,1 0 0,0 1 0,0 0 0,0 0 0,1 0 0,-1 1 0,1-1 0,0 1 0,0-1 0,1 1 0,0 0 0,-1 0 0,2 1 0,-1-1 0,0 0 0,1 0 0,0 1 0,0 6 0,1-10 0,0-1 0,0 1 0,0 0 0,0 0 0,0-1 0,0 1 0,1 0 0,-1-1 0,1 1 0,-1-1 0,1 1 0,0 0 0,-1-1 0,1 1 0,0-1 0,0 0 0,0 1 0,0-1 0,0 0 0,1 0 0,-1 1 0,0-1 0,0 0 0,1 0 0,-1 0 0,1 0 0,-1-1 0,1 1 0,-1 0 0,1-1 0,0 1 0,-1-1 0,1 1 0,-1-1 0,1 0 0,2 0 0,-1 1 0,0-1 0,1 0 0,-1-1 0,0 1 0,1-1 0,-1 1 0,0-1 0,1 0 0,-1 0 0,0-1 0,0 1 0,0 0 0,0-1 0,0 0 0,-1 0 0,1 0 0,4-4 0,-2-2 0,0 0 0,-1-1 0,0 0 0,0 1 0,4-20 0,-3 15 0,-4 12 0,-1 4 0,0 9 0,0-1 0,0 1 0,1-1 0,1 0 0,0 1 0,7 20 0,-9-30 0,1 1 0,0-1 0,0 0 0,0 0 0,0 0 0,0 1 0,1-1 0,-1 0 0,1-1 0,-1 1 0,1 0 0,0 0 0,-1-1 0,1 1 0,0-1 0,0 1 0,0-1 0,0 0 0,1 0 0,-1 0 0,0 0 0,0 0 0,1 0 0,-1-1 0,0 1 0,1-1 0,-1 0 0,0 1 0,1-1 0,-1 0 0,1 0 0,-1-1 0,0 1 0,1 0 0,-1-1 0,1 0 0,-1 1 0,0-1 0,3-2 0,0 1 0,0-1 0,0 0 0,-1 0 0,0 0 0,1-1 0,-1 1 0,0-1 0,-1 0 0,1 0 0,-1 0 0,0-1 0,0 1 0,0-1 0,0 0 0,-1 0 0,0 0 0,0 0 0,0 0 0,-1-1 0,0 1 0,1-9 0,2-12 0,-2-1 0,0 1 0,-4-29 0,2 47 0,0 5 0,1-32 0,-1 34 0,0 0 0,0 1 0,0-1 0,0 0 0,1 0 0,-1 0 0,0 0 0,0 0 0,1 0 0,-1 1 0,0-1 0,1 0 0,-1 0 0,1 0 0,-1 1 0,1-1 0,-1 0 0,1 1 0,0-1 0,-1 0 0,1 1 0,0-1 0,-1 1 0,1-1 0,0 1 0,0-1 0,0 1 0,0 0 0,-1-1 0,1 1 0,1 0 0,-1 0 0,0 0 0,-1 0 0,1 0 0,0 1 0,-1-1 0,1 0 0,0 1 0,-1-1 0,1 1 0,0-1 0,-1 1 0,1-1 0,-1 1 0,1-1 0,-1 1 0,1-1 0,-1 1 0,0 0 0,1-1 0,-1 1 0,0 0 0,1-1 0,-1 1 0,0 0 0,0-1 0,0 1 0,0 0 0,0 0 0,1-1 0,-2 2 0,3 24 0,-2-25 0,-3 27-195,-1 0 0,-1 0 0,-1-1 0,-2 0 0,0 0 0,-14 27 0,13-36-6631</inkml:trace>
+  <inkml:trace contextRef="#ctx0" brushRef="#br0" timeOffset="3358.15">1900 359 24575,'11'11'0,"7"7"0,4 8 0,2 3 0,0-4 0,-3-2 0,-3-5 0,-3-6-8191</inkml:trace>
+  <inkml:trace contextRef="#ctx0" brushRef="#br0" timeOffset="3700.09">2153 86 24575,'14'25'0,"9"20"0,0 12 0,-4 4 0,-4 2 0,-6-2 0,-11-4 0,-13-5 0,-10-4 0,-13-10 0,1-12-8191</inkml:trace>
+  <inkml:trace contextRef="#ctx0" brushRef="#br0" timeOffset="4106.18">2429 0 24575,'25'22'0,"12"18"0,7 16 0,-4 13 0,-5 10 0,-9 5 0,-8 10 0,-15 7 0,-16 1 0,-15-3 0,-18-3 0,-15-8 0,-9-7 0,-6-11 0,-1-10 0,12-15-8191</inkml:trace>
+</inkml:ink>
+</file>
+
+<file path=word/ink/ink14.xml><?xml version="1.0" encoding="utf-8"?>
+<inkml:ink xmlns:inkml="http://www.w3.org/2003/InkML">
+  <inkml:definitions>
+    <inkml:context xml:id="ctx0">
+      <inkml:inkSource xml:id="inkSrc0">
+        <inkml:traceFormat>
+          <inkml:channel name="X" type="integer" min="-2.14748E9" max="2.14748E9" units="cm"/>
+          <inkml:channel name="Y" type="integer" min="-2.14748E9" max="2.14748E9" units="cm"/>
+          <inkml:channel name="F" type="integer" max="32767" units="dev"/>
+        </inkml:traceFormat>
+        <inkml:channelProperties>
+          <inkml:channelProperty channel="X" name="resolution" value="1000" units="1/cm"/>
+          <inkml:channelProperty channel="Y" name="resolution" value="1000" units="1/cm"/>
+          <inkml:channelProperty channel="F" name="resolution" value="0" units="1/dev"/>
+        </inkml:channelProperties>
+      </inkml:inkSource>
+      <inkml:timestamp xml:id="ts0" timeString="2024-08-25T16:24:40.368"/>
+    </inkml:context>
+    <inkml:brush xml:id="br0">
+      <inkml:brushProperty name="width" value="0.05" units="cm"/>
+      <inkml:brushProperty name="height" value="0.05" units="cm"/>
+      <inkml:brushProperty name="color" value="#004F8B"/>
+    </inkml:brush>
+  </inkml:definitions>
+  <inkml:trace contextRef="#ctx0" brushRef="#br0">1128 507 24575,'-3'-3'0,"-8"-9"0,8 11 0,5 7 0,1-4 0,-1 1 0,0 0 0,1-1 0,-1 0 0,1 0 0,0 1 0,0-2 0,0 1 0,0 0 0,0 0 0,0-1 0,1 0 0,-1 0 0,0 0 0,1 0 0,-1 0 0,7 0 0,-6 0 0,1-1 0,-1 1 0,0-1 0,0 0 0,0 0 0,1 0 0,-1-1 0,0 1 0,0-1 0,0 0 0,0 0 0,0-1 0,0 1 0,7-5 0,-7 3 0,-1-1 0,0 1 0,0-1 0,0 0 0,0 0 0,-1-1 0,1 1 0,-1 0 0,0-1 0,-1 0 0,1 1 0,-1-1 0,0 0 0,0 0 0,1-7 0,-2 10 0,0 0 0,0-1 0,1 1 0,-2 0 0,1-1 0,0 1 0,0 0 0,-1-1 0,1 1 0,-1 0 0,0 0 0,1 0 0,-1-1 0,0 1 0,0 0 0,-1 0 0,1 0 0,0 0 0,-1 1 0,1-1 0,-1 0 0,1 0 0,-1 1 0,0-1 0,0 1 0,0 0 0,0 0 0,0-1 0,0 1 0,0 0 0,0 0 0,0 1 0,-4-2 0,2 1 0,1 1 0,-1-1 0,1 1 0,0 0 0,-1 0 0,1 0 0,-1 0 0,1 0 0,-1 1 0,1 0 0,0 0 0,-1 0 0,1 0 0,0 0 0,0 0 0,0 1 0,0 0 0,0-1 0,-5 5 0,5-3 0,-1 1 0,1 0 0,0 0 0,0 0 0,0 0 0,1 1 0,-1-1 0,1 1 0,0-1 0,1 1 0,-1 0 0,-1 7 0,1-3 0,1-1 0,0 1 0,0 0 0,1 0 0,0 0 0,1 0 0,0 0 0,0 0 0,1-1 0,0 1 0,0 0 0,1-1 0,0 0 0,1 1 0,5 9 0,-2-10 0,0 0 0,1 0 0,-1-1 0,1 0 0,1 0 0,-1-1 0,1 0 0,1-1 0,-1 0 0,0 0 0,1-1 0,0 0 0,0-1 0,11 2 0,-11-2 0,-1-1 0,0-1 0,1 0 0,-1 0 0,1-1 0,-1 0 0,1 0 0,-1-1 0,0-1 0,1 0 0,-1 0 0,0 0 0,0-1 0,0-1 0,17-8 0,-12 1-1365,-5 0-5461</inkml:trace>
+  <inkml:trace contextRef="#ctx0" brushRef="#br0" timeOffset="453.39">1486 64 24575,'-1'80'0,"3"127"0,-2-198 0,1 0 0,1 0 0,0-1 0,0 1 0,1-1 0,-1 1 0,2-1 0,0 0 0,0 0 0,0 0 0,7 9 0,-9-15 0,0 1 0,0 0 0,1-1 0,-1 1 0,1-1 0,-1 1 0,1-1 0,0 0 0,0 0 0,0-1 0,0 1 0,0 0 0,0-1 0,1 0 0,-1 0 0,0 0 0,1 0 0,-1 0 0,1-1 0,-1 0 0,1 0 0,-1 1 0,1-2 0,-1 1 0,1 0 0,-1-1 0,1 0 0,-1 0 0,0 0 0,1 0 0,3-2 0,6-6-1365,-4-1-5461</inkml:trace>
+  <inkml:trace contextRef="#ctx0" brushRef="#br0" timeOffset="1106.43">1341 317 24575,'111'-30'0,"-80"24"0,0-2 0,-1-1 0,0-2 0,-1 0 0,41-24 0,-63 29 0,0 0 0,-1 0 0,0-1 0,0 1 0,5-10 0,1 4 0,-15 60 0,0-21 0,1 0 0,2 0 0,6 50 0,-6-74 0,0-1 0,1 1 0,0-1 0,-1 1 0,1-1 0,0 0 0,0 1 0,0-1 0,1 0 0,-1 0 0,0 0 0,1 0 0,1 2 0,-2-3 0,0-1 0,0 0 0,0 1 0,0-1 0,-1 0 0,1 0 0,0 1 0,0-1 0,0 0 0,0 0 0,0 0 0,0 0 0,-1 0 0,1 0 0,0 0 0,0-1 0,0 1 0,0 0 0,0 0 0,-1-1 0,1 1 0,0 0 0,0-1 0,0 1 0,-1-1 0,1 1 0,0-1 0,-1 1 0,1-1 0,0 0 0,-1 1 0,1-1 0,-1 0 0,1 1 0,-1-1 0,1 0 0,-1 0 0,1-1 0,37-63 0,0-1 0,-35 61 0,2-1 0,-1 1 0,0 0 0,1 0 0,0 1 0,0-1 0,1 1 0,9-6 0,-14 9 0,0 1 0,1-1 0,-1 0 0,0 1 0,1-1 0,-1 0 0,0 1 0,1 0 0,-1-1 0,1 1 0,-1 0 0,1 0 0,-1 0 0,0 0 0,1 0 0,-1 0 0,1 0 0,-1 0 0,1 1 0,-1-1 0,0 1 0,1-1 0,1 2 0,-1-1 0,-1 1 0,1-1 0,-1 1 0,1-1 0,-1 1 0,0 0 0,0 0 0,1-1 0,-2 1 0,1 0 0,0 0 0,0 0 0,0 0 0,0 3 0,0 4 0,1-1 0,-1 1 0,-1 0 0,0-1 0,0 1 0,-1 0 0,-1 9 0,0-12-62,0 1 0,0 0 0,0-1 0,-1 0 0,0 1 0,0-1 0,-1 0 0,0-1 0,0 1 0,0-1 0,-1 1 0,1-1-1,-1-1 1,-1 1 0,1-1 0,-1 1 0,1-2 0,-1 1 0,0-1 0,-1 0 0,-6 3 0,-7 0-6764</inkml:trace>
+  <inkml:trace contextRef="#ctx0" brushRef="#br0" timeOffset="1881.34">2629 487 24575,'-4'0'0</inkml:trace>
+</inkml:ink>
+</file>
+
+<file path=word/ink/ink15.xml><?xml version="1.0" encoding="utf-8"?>
+<inkml:ink xmlns:inkml="http://www.w3.org/2003/InkML">
+  <inkml:definitions>
+    <inkml:context xml:id="ctx0">
+      <inkml:inkSource xml:id="inkSrc0">
+        <inkml:traceFormat>
+          <inkml:channel name="X" type="integer" min="-2.14748E9" max="2.14748E9" units="cm"/>
+          <inkml:channel name="Y" type="integer" min="-2.14748E9" max="2.14748E9" units="cm"/>
+          <inkml:channel name="F" type="integer" max="32767" units="dev"/>
+        </inkml:traceFormat>
+        <inkml:channelProperties>
+          <inkml:channelProperty channel="X" name="resolution" value="1000" units="1/cm"/>
+          <inkml:channelProperty channel="Y" name="resolution" value="1000" units="1/cm"/>
+          <inkml:channelProperty channel="F" name="resolution" value="0" units="1/dev"/>
+        </inkml:channelProperties>
+      </inkml:inkSource>
+      <inkml:timestamp xml:id="ts0" timeString="2024-08-25T16:24:37.679"/>
+    </inkml:context>
+    <inkml:brush xml:id="br0">
+      <inkml:brushProperty name="width" value="0.05" units="cm"/>
+      <inkml:brushProperty name="height" value="0.05" units="cm"/>
+      <inkml:brushProperty name="color" value="#004F8B"/>
+    </inkml:brush>
+  </inkml:definitions>
+  <inkml:trace contextRef="#ctx0" brushRef="#br0">4 65 24575,'-4'-3'0,"7"-2"0,13-3 0,14-4 0,17 0 0,12 2 0,5 3 0,0 3 0,-3 1 0,-13 2-8191</inkml:trace>
+  <inkml:trace contextRef="#ctx0" brushRef="#br0" timeOffset="387.85">111 236 24575,'18'-7'0,"20"-6"0,19-5 0,13 1 0,6 0 0,-10 3-8191</inkml:trace>
+</inkml:ink>
+</file>
+
 <file path=word/ink/ink2.xml><?xml version="1.0" encoding="utf-8"?>
 <inkml:ink xmlns:inkml="http://www.w3.org/2003/InkML">
   <inkml:definitions>
@@ -1100,6 +1829,144 @@
   <inkml:trace contextRef="#ctx0" brushRef="#br0" timeOffset="502.28">649 297 24575,'0'-11'0,"0"4"0,0 10 0,0 8 0,0 10 0,-4 8 0,0 6 0,-1 2 0,1 0 0,2-1 0,0-7-8191</inkml:trace>
   <inkml:trace contextRef="#ctx0" brushRef="#br0" timeOffset="875.47">691 0 24575,'7'18'0,"3"6"-8191</inkml:trace>
   <inkml:trace contextRef="#ctx0" brushRef="#br0" timeOffset="1254.78">818 192 24575,'-8'32'0,"2"1"0,1 0 0,2-1 0,1 1 0,4 49 0,-2-25 0,-1 40 0,4 152 0,-3-245 0,1 1 0,0-1 0,0 0 0,0 1 0,1-1 0,0 0 0,3 6 0,-5-9 0,0-1 0,0 1 0,1-1 0,-1 1 0,0-1 0,0 0 0,1 1 0,-1-1 0,0 0 0,1 1 0,-1-1 0,1 0 0,-1 1 0,0-1 0,1 0 0,-1 1 0,1-1 0,-1 0 0,1 0 0,-1 0 0,0 0 0,1 1 0,-1-1 0,1 0 0,-1 0 0,2 0 0,-1-1 0,0 0 0,-1 1 0,1-1 0,0 0 0,0 0 0,-1 0 0,1 0 0,0 1 0,-1-1 0,1 0 0,-1 0 0,1 0 0,-1 0 0,0 0 0,1 0 0,-1-1 0,0 1 0,0-1 0,4-15 0,-2 1 0,0 0 0,-1-1 0,0 0 0,-1 1 0,-1-1 0,-5-25 0,0 14 0,-1 0 0,-1 1 0,-20-43 0,26 66 0,0 0 0,1 0 0,-1 0 0,1 0 0,0 0 0,0 0 0,0 0 0,0-5 0,2 7 0,-1 1 0,0 0 0,0-1 0,1 1 0,-1 0 0,1 0 0,-1-1 0,1 1 0,-1 0 0,1 0 0,0 0 0,0 0 0,-1 0 0,1-1 0,0 2 0,0-1 0,0 0 0,0 0 0,0 0 0,0 0 0,1 1 0,-1-1 0,0 0 0,0 1 0,0-1 0,1 1 0,-1-1 0,0 1 0,3 0 0,19-5 0,1 1 0,45-1 0,-16 3 0,-46 1-116,31-1 366,-37 2-310,0 0 0,0 0 0,1 0 0,-1 0 0,0 0 0,0 0 0,0 0 0,0 1 0,1-1 0,-1 0 0,0 1 0,0-1 1,0 1-1,0 0 0,0-1 0,0 1 0,0 0 0,0-1 0,0 1 0,0 0 0,-1 0 0,1 0 0,0 0 0,1 1 0,-1 6-6766</inkml:trace>
+</inkml:ink>
+</file>
+
+<file path=word/ink/ink7.xml><?xml version="1.0" encoding="utf-8"?>
+<inkml:ink xmlns:inkml="http://www.w3.org/2003/InkML">
+  <inkml:definitions>
+    <inkml:context xml:id="ctx0">
+      <inkml:inkSource xml:id="inkSrc0">
+        <inkml:traceFormat>
+          <inkml:channel name="X" type="integer" min="-2.14748E9" max="2.14748E9" units="cm"/>
+          <inkml:channel name="Y" type="integer" min="-2.14748E9" max="2.14748E9" units="cm"/>
+          <inkml:channel name="F" type="integer" max="32767" units="dev"/>
+        </inkml:traceFormat>
+        <inkml:channelProperties>
+          <inkml:channelProperty channel="X" name="resolution" value="1000" units="1/cm"/>
+          <inkml:channelProperty channel="Y" name="resolution" value="1000" units="1/cm"/>
+          <inkml:channelProperty channel="F" name="resolution" value="0" units="1/dev"/>
+        </inkml:channelProperties>
+      </inkml:inkSource>
+      <inkml:timestamp xml:id="ts0" timeString="2024-08-25T16:24:13.944"/>
+    </inkml:context>
+    <inkml:brush xml:id="br0">
+      <inkml:brushProperty name="width" value="0.05" units="cm"/>
+      <inkml:brushProperty name="height" value="0.05" units="cm"/>
+      <inkml:brushProperty name="color" value="#004F8B"/>
+    </inkml:brush>
+  </inkml:definitions>
+  <inkml:trace contextRef="#ctx0" brushRef="#br0">23 296 24575,'-7'0'0,"1"0"0,8-3 0,12-6 0,14 0 0,10 1 0,5 2 0,2 2 0,-2 1 0,-9 2-8191</inkml:trace>
+  <inkml:trace contextRef="#ctx0" brushRef="#br0" timeOffset="375.06">0 424 24575,'14'0'0,"17"-3"0,16-2 0,11-3 0,3 0 0,3-3 0,-4 1 0,-11 2-8191</inkml:trace>
+  <inkml:trace contextRef="#ctx0" brushRef="#br0" timeOffset="748.81">508 319 24575,'1'88'0,"-3"95"0,3-182 0,-1 0 0,0 0 0,0 0 0,0-1 0,0 1 0,0 0 0,0 0 0,0 0 0,-1 0 0,1 0 0,0 0 0,0 0 0,-1-1 0,1 1 0,-1 0 0,1 0 0,0 0 0,-1-1 0,1 1 0,-1 0 0,-1 1 0,1-3 0,1 1 0,-1 0 0,0-1 0,1 1 0,-1-1 0,0 0 0,1 1 0,-1-1 0,1 1 0,-1-1 0,1 0 0,-1 1 0,1-1 0,0 0 0,-1 0 0,1 1 0,-1-3 0,-14-42 0,-25-183 0,40 227 0,-1-1 0,1 0 0,0 1 0,-1-1 0,1 0 0,0 0 0,0 1 0,0-1 0,0 0 0,1 0 0,-1 1 0,0-1 0,1 0 0,-1 0 0,1 1 0,0-1 0,-1 1 0,1-1 0,0 1 0,0-1 0,0 1 0,0-1 0,0 1 0,0 0 0,1-1 0,-1 1 0,0 0 0,1 0 0,-1 0 0,1 0 0,-1 0 0,3-1 0,2 1 0,1-1 0,0 1 0,0 0 0,-1 1 0,1 0 0,13 1 0,-9-1 0,50 1-58,-21-2-378,-1 3 1,42 6-1,-61-3-6390</inkml:trace>
+  <inkml:trace contextRef="#ctx0" brushRef="#br0" timeOffset="1120.9">466 445 24575,'29'-7'0,"16"-3"0,9 1 0,1 2 0,-1 1 0,-10 3-8191</inkml:trace>
+  <inkml:trace contextRef="#ctx0" brushRef="#br0" timeOffset="1460.49">487 656 24575,'7'0'0,"14"-3"0,9-2 0,12-3 0,5-4 0,5 0 0,2-1 0,2-3 0,-2 2 0,-2 0 0,-10 1-8191</inkml:trace>
+  <inkml:trace contextRef="#ctx0" brushRef="#br0" timeOffset="1461.49">1143 127 24575,'-18'18'0,"-9"17"0,-1 13 0,1 13 0,6 7 0,6 6 0,5 1 0,12-1 0,13-2 0,11-7 0,8-10 0,9-11 0,5-13 0,4-12 0,-5-9-8191</inkml:trace>
+  <inkml:trace contextRef="#ctx0" brushRef="#br0" timeOffset="2052.5">1376 446 24575,'0'13'0,"0"-1"0,1 0 0,0 0 0,1 0 0,4 16 0,-5-26 0,-1 0 0,1 0 0,0 0 0,0 0 0,0 0 0,0 0 0,0 0 0,0 0 0,1 0 0,-1 0 0,0-1 0,1 1 0,0-1 0,-1 1 0,1-1 0,0 1 0,0-1 0,-1 0 0,1 0 0,0 0 0,0 0 0,1 0 0,-1 0 0,0-1 0,0 1 0,0-1 0,0 1 0,1-1 0,-1 0 0,0 0 0,0 0 0,1 0 0,-1 0 0,0 0 0,0-1 0,0 1 0,3-2 0,-2 1 0,0 0 0,0-1 0,0 1 0,0-1 0,-1 0 0,1 0 0,-1 0 0,1 0 0,-1 0 0,0 0 0,1-1 0,-1 1 0,-1-1 0,1 1 0,0-1 0,-1 0 0,1 0 0,-1 0 0,0 0 0,0 0 0,0 0 0,0 0 0,1-6 0,0-2 0,-1-1 0,0 0 0,-1 1 0,0-1 0,-2-14 0,2 23 0,-1 1 0,0-1 0,1 1 0,-1-1 0,0 1 0,0 0 0,-1 0 0,1-1 0,0 1 0,-1 0 0,1 0 0,-1 0 0,0 0 0,0 0 0,0 1 0,0-1 0,0 1 0,0-1 0,0 1 0,0 0 0,-1-1 0,1 1 0,0 0 0,-1 0 0,1 1 0,-1-1 0,1 1 0,-1-1 0,1 1 0,-1 0 0,-3 0 0,3-1 0,-1 1 0,0 0 0,1 0 0,-1 1 0,0-1 0,1 1 0,-1 0 0,1 0 0,-1 0 0,1 0 0,-1 0 0,1 1 0,0 0 0,-1 0 0,1 0 0,0 0 0,0 0 0,1 0 0,-1 1 0,0-1 0,-3 6 0,1 0 0,1 0 0,0 1 0,1-1 0,0 1 0,0-1 0,1 1 0,0 0 0,0 0 0,1 0 0,0 0 0,1 1 0,0-1 0,0 0 0,1 0 0,0 0 0,1 0 0,0 0 0,0 0 0,1-1 0,0 1 0,1-1 0,0 1 0,0-1 0,1 0 0,0-1 0,0 1 0,0-1 0,1 0 0,1 0 0,-1-1 0,1 0 0,0 0 0,0 0 0,1-1 0,-1 0 0,1-1 0,0 1 0,1-2 0,-1 1 0,1-1 0,0 0 0,-1-1 0,16 2 0,-17-3-80,0 0 0,1 0-1,-1-1 1,0 0 0,0 0-1,0-1 1,1 0 0,-1 0-1,0-1 1,0 0 0,-1 0 0,1 0-1,0-1 1,-1 0 0,1-1-1,9-6 1,-2-4-6746</inkml:trace>
+  <inkml:trace contextRef="#ctx0" brushRef="#br0" timeOffset="4417.74">1482 106 24575,'10'-9'0,"0"0"0,0 1 0,1 0 0,0 0 0,1 1 0,16-7 0,-27 14 0,0 0 0,0 0 0,0 0 0,0 0 0,0 0 0,-1 0 0,1 0 0,0 0 0,0 0 0,0 1 0,0-1 0,0 0 0,-1 1 0,1-1 0,0 0 0,0 1 0,-1-1 0,1 1 0,0 0 0,-1-1 0,1 1 0,0-1 0,-1 1 0,1 0 0,-1 0 0,1-1 0,-1 1 0,1 0 0,-1 0 0,0-1 0,1 1 0,-1 0 0,0 0 0,1 1 0,8 35 0,-8-32 0,6 38 0,-4-23 0,0-1 0,1 1 0,1-1 0,10 24 0,-13-38 0,0-1 0,1 1 0,-1-1 0,1 0 0,0 1 0,0-1 0,0 0 0,1-1 0,0 1 0,-1-1 0,1 1 0,0-1 0,1-1 0,-1 1 0,0 0 0,1-1 0,0 0 0,-1 0 0,1 0 0,0-1 0,8 2 0,-7-2-170,0 0-1,0 0 0,0-1 1,1 0-1,-1 0 0,0 0 1,11-3-1,-3-2-6655</inkml:trace>
+  <inkml:trace contextRef="#ctx0" brushRef="#br0" timeOffset="4834.42">1609 149 24575,'4'0'0,"4"0"0,5-3 0,4-2 0,6 0 0,2 2 0,1 0 0,0 2 0,-5 0-8191</inkml:trace>
+  <inkml:trace contextRef="#ctx0" brushRef="#br0" timeOffset="5176.84">1864 0 24575,'-1'55'0,"3"59"0,3-98 0,-5-16 0,1 0 0,-1 0 0,0 0 0,1 0 0,-1 1 0,0-1 0,1 0 0,-1 0 0,0 0 0,1 0 0,-1 0 0,1 0 0,-1 0 0,0 0 0,1-1 0,-1 1 0,0 0 0,1 0 0,-1 0 0,0 0 0,1 0 0,-1 0 0,0-1 0,0 1 0,1 0 0,-1 0 0,0 0 0,1-1 0,22-28 0,-12 14 0,-9 12 0,1 1 0,0-1 0,-1 1 0,1 0 0,0 0 0,0 0 0,0 0 0,1 0 0,-1 1 0,0 0 0,0-1 0,1 1 0,-1 0 0,1 1 0,-1-1 0,1 0 0,4 1 0,-7 0 0,1 1 0,0-1 0,0 1 0,0-1 0,-1 1 0,1 0 0,0 0 0,0-1 0,-1 1 0,1 0 0,-1 1 0,1-1 0,-1 0 0,0 0 0,1 1 0,-1-1 0,0 1 0,0-1 0,0 1 0,0-1 0,0 1 0,0 0 0,0-1 0,0 1 0,-1 0 0,1 0 0,-1 0 0,1-1 0,-1 1 0,0 0 0,0 0 0,0 0 0,0 2 0,0 0 0,0 0 0,0 0 0,0 0 0,-1 0 0,0-1 0,0 1 0,0 0 0,0 0 0,0-1 0,-1 1 0,1-1 0,-1 1 0,0-1 0,0 0 0,0 0 0,-1 0 0,1 0 0,-1 0 0,0 0 0,0 0 0,0-1 0,0 0 0,-4 3 0,2-2 0,1-1 0,0 1 0,-1-1 0,0 0 0,1-1 0,-1 1 0,0-1 0,0 0 0,0 0 0,0 0 0,0-1 0,0 0 0,0 0 0,0 0 0,0-1 0,0 1 0,-9-3 0,-1-6-1365,4-1-5461</inkml:trace>
+  <inkml:trace contextRef="#ctx0" brushRef="#br0" timeOffset="5811.53">2097 594 24575,'-7'0'0,"-3"4"0,1 4 0,6-2 0,2-6 0,2-7 0,5-2 0</inkml:trace>
+  <inkml:trace contextRef="#ctx0" brushRef="#br0" timeOffset="6426.95">2434 593 24575,'0'9'0,"-2"20"0,1 1 0,2-1 0,5 42 0,-5-69 0,-1-1 0,0 1 0,0-1 0,1 1 0,-1-1 0,1 1 0,0-1 0,-1 0 0,1 1 0,0-1 0,0 0 0,0 0 0,-1 1 0,1-1 0,1 0 0,-1 0 0,0 0 0,0 0 0,0 0 0,3 1 0,-3-2 0,0 0 0,1 0 0,-1 0 0,0 0 0,0 0 0,0 0 0,0 0 0,0-1 0,0 1 0,0 0 0,0-1 0,0 1 0,1-1 0,-2 1 0,1-1 0,0 0 0,0 1 0,0-1 0,0 0 0,0 0 0,0 0 0,4-5 0,0 0 0,0 0 0,-1 0 0,0 0 0,0-1 0,-1 1 0,3-8 0,1-6 0,-2 0 0,0-1 0,-1 0 0,-1 1 0,-1-1 0,0 0 0,-2 0 0,-1 0 0,-4-33 0,4 53 0,1-1 0,0 0 0,-1 1 0,1-1 0,-1 1 0,1-1 0,-1 0 0,0 1 0,1 0 0,-1-1 0,0 1 0,0-1 0,0 1 0,0 0 0,-1 0 0,1-1 0,0 1 0,-2-1 0,2 2 0,0-1 0,0 1 0,0 0 0,0 0 0,0 0 0,0 0 0,0 0 0,0 0 0,0 0 0,0 0 0,0 0 0,0 0 0,0 1 0,0-1 0,0 0 0,0 1 0,0-1 0,0 1 0,0-1 0,0 1 0,-1 0 0,-3 4 0,0-1 0,1 1 0,-1 0 0,1 0 0,0 0 0,0 0 0,-5 10 0,2 1 0,0 0 0,1 1 0,1-1 0,0 1 0,1 0 0,1 1 0,0-1 0,2 1 0,0-1 0,1 1 0,0-1 0,6 28 0,-5-36 0,1 0 0,1-1 0,0 0 0,0 1 0,0-1 0,1 0 0,0 0 0,1-1 0,0 1 0,0-1 0,10 10 0,-10-12 0,1 0 0,0-1 0,0 0 0,0 0 0,0 0 0,1-1 0,-1 0 0,1 0 0,0 0 0,0-1 0,0 0 0,0-1 0,1 1 0,-1-2 0,12 1 0,32-3-1365,-6-6-5461</inkml:trace>
+  <inkml:trace contextRef="#ctx0" brushRef="#br0" timeOffset="9373.35">2836 234 24575,'0'0'0,"0"-1"0,0 1 0,-1-1 0,1 1 0,0 0 0,0-1 0,0 1 0,0-1 0,0 1 0,0-1 0,0 1 0,0-1 0,1 1 0,-1-1 0,0 1 0,0-1 0,0 1 0,0-1 0,1 1 0,-1 0 0,0-1 0,0 1 0,1-1 0,-1 1 0,0 0 0,1-1 0,-1 1 0,0 0 0,1-1 0,-1 1 0,0 0 0,1 0 0,-1-1 0,1 1 0,-1 0 0,1 0 0,-1 0 0,1-1 0,0 2 0,0-1 0,0 1 0,-1-1 0,1 1 0,0-1 0,-1 1 0,1-1 0,-1 1 0,1 0 0,-1-1 0,1 1 0,-1 0 0,1-1 0,-1 1 0,0 0 0,1 0 0,-1-1 0,0 1 0,0 0 0,1 0 0,-1 0 0,0 0 0,0-1 0,0 2 0,3 53 0,-3-40 0,1 1 0,1-1 0,0 0 0,6 24 0,-6-34 0,-1-1 0,1 0 0,0 0 0,0 0 0,1 0 0,-1 0 0,1 0 0,0-1 0,0 1 0,0-1 0,0 0 0,1 0 0,-1 0 0,1 0 0,0 0 0,-1-1 0,1 0 0,1 0 0,-1 0 0,5 1 0,11 3-1365,-1-3-5461</inkml:trace>
+  <inkml:trace contextRef="#ctx0" brushRef="#br0" timeOffset="9715.01">2836 361 24575,'11'-3'0,"10"-2"0,6 0 0,5 2 0,1-3 0,2-1 0,-5 2-8191</inkml:trace>
+  <inkml:trace contextRef="#ctx0" brushRef="#br0" timeOffset="10074.74">3196 192 24575,'-4'4'0,"-4"4"0,-5 5 0,0 7 0,-2 8 0,2 2 0,4 3 0,2 4 0,3-1 0,3 0 0,0-2 0,5-7 0,5-4 0,8-7 0,5-1 0,2-5 0,5-2 0,-4-4-8191</inkml:trace>
+  <inkml:trace contextRef="#ctx0" brushRef="#br0" timeOffset="10482.71">3386 360 24575,'-5'1'0,"0"-1"0,-1 1 0,1 0 0,0 0 0,0 1 0,0 0 0,0-1 0,0 2 0,1-1 0,-1 0 0,0 1 0,1 0 0,0 0 0,0 0 0,-6 7 0,7-8 0,1 1 0,-1-1 0,1 1 0,0 0 0,0 0 0,0 0 0,0 0 0,1 0 0,-1 0 0,1 1 0,0-1 0,0 1 0,0-1 0,0 1 0,1-1 0,-1 1 0,1-1 0,0 1 0,0-1 0,0 1 0,1-1 0,-1 1 0,2 5 0,-1-7 0,-1 0 0,1-1 0,0 1 0,0-1 0,0 1 0,0-1 0,0 1 0,0-1 0,0 1 0,0-1 0,0 0 0,0 0 0,1 0 0,-1 0 0,1 0 0,-1 0 0,1 0 0,-1 0 0,1 0 0,-1 0 0,1-1 0,0 1 0,-1-1 0,1 0 0,0 1 0,0-1 0,-1 0 0,1 0 0,0 0 0,0 0 0,-1 0 0,1 0 0,0-1 0,2 0 0,-1 1 0,0-1 0,0 0 0,0 0 0,0-1 0,0 1 0,-1 0 0,1-1 0,0 0 0,-1 0 0,1 0 0,-1 0 0,0 0 0,0 0 0,0 0 0,0-1 0,0 1 0,0-1 0,2-5 0,-1 0 0,-1 0 0,0 0 0,-1 0 0,0 0 0,0-1 0,-1 1 0,0-12 0,0 24-50,0 0-1,0 0 1,1 0-1,0 0 0,-1 0 1,2 0-1,-1 0 1,0 0-1,1 0 1,0 0-1,0-1 0,0 1 1,0-1-1,0 1 1,1-1-1,-1 0 1,1 0-1,0 0 0,0 0 1,0 0-1,1-1 1,-1 0-1,1 1 1,-1-1-1,1 0 1,5 1-1,12 3-6775</inkml:trace>
+  <inkml:trace contextRef="#ctx0" brushRef="#br0" timeOffset="10887.59">3767 340 24575,'-11'11'0,"-7"7"0,0 8 0,-2 2 0,4 1 0,0-1 0,4-2 0,-1-5 0,3-7-8191</inkml:trace>
+  <inkml:trace contextRef="#ctx0" brushRef="#br0" timeOffset="10888.59">3598 361 24575,'7'7'0,"6"7"0,5 3 0,2 3 0,2-1 0,0-1 0,1 0 0,-4-3-8191</inkml:trace>
+  <inkml:trace contextRef="#ctx0" brushRef="#br0" timeOffset="11229.23">3831 275 24575,'11'11'0,"7"11"0,0 8 0,-3 7 0,-3 4 0,-5-1 0,-6 0 0,-11 0 0,-7-3 0,-5-8 0,-2-9 0,3-8-8191</inkml:trace>
+  <inkml:trace contextRef="#ctx0" brushRef="#br0" timeOffset="11586.05">4169 254 24575,'11'18'0,"7"17"0,0 13 0,-2 13 0,-4 7 0,-5 6 0,-6 5 0,-11 3 0,-11 3 0,-13-3 0,-11-8 0,-5-9 0,-5-13 0,-1-11 0,3-12 0,10-12-8191</inkml:trace>
+</inkml:ink>
+</file>
+
+<file path=word/ink/ink8.xml><?xml version="1.0" encoding="utf-8"?>
+<inkml:ink xmlns:inkml="http://www.w3.org/2003/InkML">
+  <inkml:definitions>
+    <inkml:context xml:id="ctx0">
+      <inkml:inkSource xml:id="inkSrc0">
+        <inkml:traceFormat>
+          <inkml:channel name="X" type="integer" min="-2.14748E9" max="2.14748E9" units="cm"/>
+          <inkml:channel name="Y" type="integer" min="-2.14748E9" max="2.14748E9" units="cm"/>
+          <inkml:channel name="F" type="integer" max="32767" units="dev"/>
+        </inkml:traceFormat>
+        <inkml:channelProperties>
+          <inkml:channelProperty channel="X" name="resolution" value="1000" units="1/cm"/>
+          <inkml:channelProperty channel="Y" name="resolution" value="1000" units="1/cm"/>
+          <inkml:channelProperty channel="F" name="resolution" value="0" units="1/dev"/>
+        </inkml:channelProperties>
+      </inkml:inkSource>
+      <inkml:timestamp xml:id="ts0" timeString="2024-08-25T16:23:55.905"/>
+    </inkml:context>
+    <inkml:brush xml:id="br0">
+      <inkml:brushProperty name="width" value="0.05" units="cm"/>
+      <inkml:brushProperty name="height" value="0.05" units="cm"/>
+      <inkml:brushProperty name="color" value="#004F8B"/>
+    </inkml:brush>
+  </inkml:definitions>
+  <inkml:trace contextRef="#ctx0" brushRef="#br0">63 444 24575,'0'30'0,"0"93"0,20 162 0,-17-416 0,-4-227 0,1 366 0,0-1 0,0 1 0,1 0 0,0-1 0,1 0 0,-1 1 0,1-1 0,1 0 0,-1 0 0,7 12 0,-6-15 0,0-1 0,-1 1 0,1-1 0,1 0 0,-1 0 0,0 0 0,1 0 0,0-1 0,-1 1 0,1-1 0,0 0 0,0 0 0,0 0 0,1-1 0,-1 1 0,0-1 0,0 0 0,1 0 0,7 0 0,-7 0 0,1-1 0,-1 0 0,0 0 0,1 0 0,-1 0 0,0-1 0,1 0 0,-1 0 0,0 0 0,0-1 0,0 1 0,0-1 0,0-1 0,0 1 0,8-7 0,-9 6 0,0-1 0,-1 1 0,0-1 0,0 0 0,0 0 0,0-1 0,0 1 0,-1-1 0,0 1 0,0-1 0,0 0 0,-1 1 0,1-1 0,-1 0 0,0 0 0,0-10 0,-1-31 0,0 33 0,-1 34 0,-1 34 0,4 199 0,6-214-1365,-4-26-5461</inkml:trace>
+  <inkml:trace contextRef="#ctx0" brushRef="#br0" timeOffset="629.95">401 655 24575,'34'56'0,"-30"-48"0,27 35 0,-29-41 0,-1 0 0,1 1 0,0-1 0,0 0 0,0 0 0,1 0 0,-1-1 0,0 1 0,1-1 0,-1 1 0,1-1 0,0 0 0,-1 0 0,4 1 0,-5-2 0,1 0 0,0 0 0,-1-1 0,1 1 0,-1-1 0,1 1 0,-1-1 0,0 0 0,1 1 0,-1-1 0,1 0 0,-1 0 0,0 0 0,0 0 0,0 0 0,1 0 0,-1-1 0,0 1 0,0 0 0,-1 0 0,1-1 0,0 1 0,0-1 0,-1 1 0,1-1 0,-1 1 0,1-1 0,-1 1 0,1-2 0,9-48 0,-9 16 0,-1 32 0,-1 22 0,-8 114 0,-41 197 0,46-304 0,2-20 32,1-12-1429,1-7-5429</inkml:trace>
+  <inkml:trace contextRef="#ctx0" brushRef="#br0" timeOffset="1112.49">782 360 24575,'0'0'-8191</inkml:trace>
+  <inkml:trace contextRef="#ctx0" brushRef="#br0" timeOffset="1546.85">782 359 24575,'-1'0'0,"1"0"0,-1 0 0,0 0 0,1-1 0,-1 1 0,0 0 0,1-1 0,-1 1 0,0 0 0,1-1 0,-1 1 0,1-1 0,-1 1 0,1-1 0,-1 1 0,1-1 0,-1 1 0,1-1 0,0 0 0,-1 1 0,1-1 0,0 0 0,0 1 0,-1-1 0,1 0 0,0 0 0,-5-23 0,2 15 0,-2 29 0,-11 78 0,4 0 0,4 1 0,6 116 0,2-209 14,1 0-1,0 0 0,0 0 0,0 0 1,0 0-1,1 0 0,0 0 1,3 5-1,-3-8-87,-1-1-1,1 1 1,-1-1 0,1 0 0,0 0-1,0 0 1,0 0 0,0 0 0,0-1-1,0 1 1,1-1 0,-1 1 0,1-1-1,-1 0 1,1 0 0,-1 0 0,1 0-1,0 0 1,3 0 0,11 1-6752</inkml:trace>
+  <inkml:trace contextRef="#ctx0" brushRef="#br0" timeOffset="1905.62">951 421 24575,'0'25'0,"0"16"0,0 8 0,0 3 0,0-4 0,0-3 0,0-6 0,4-5 0,1-5 0,3-8 0,4-7 0,4-6 0,-2-5-8191</inkml:trace>
+  <inkml:trace contextRef="#ctx0" brushRef="#br0" timeOffset="2264.35">868 634 24575,'4'0'0,"4"0"0,8 0 0,9 0 0,4 0 0,4-3 0,3-2 0,-4 0-8191</inkml:trace>
+  <inkml:trace contextRef="#ctx0" brushRef="#br0" timeOffset="2628.77">1270 381 24575,'7'15'0,"6"11"0,5 12 0,2 11 0,-2 8 0,-3 5 0,-6 2 0,-3 2 0,-7 0 0,-10-4 0,-10-5 0,-6-9 0,-5-9 0,-1-11 0,5-11-8191</inkml:trace>
+  <inkml:trace contextRef="#ctx0" brushRef="#br0" timeOffset="2629.77">1609 614 24575,'22'0'0,"13"0"0,9 0 0,1 0 0,-5 0 0,-8 0-8191</inkml:trace>
+  <inkml:trace contextRef="#ctx0" brushRef="#br0" timeOffset="2998.27">1609 741 24575,'4'0'0,"7"0"0,11 0 0,11 0 0,7 0 0,5-3 0,1-2 0,-6 0-8191</inkml:trace>
+  <inkml:trace contextRef="#ctx0" brushRef="#br0" timeOffset="3372.84">2201 422 24575,'-9'110'0,"-1"-10"0,7 51 0,3-150 0,0 0 0,0 0 0,0 0 0,0 1 0,0-1 0,0 0 0,-1 0 0,1 0 0,0 0 0,0 0 0,-1 0 0,1 0 0,-1 0 0,1 0 0,-1 0 0,1 0 0,-2 2 0,-6-16 0,-4-34 0,-9-159 0,-3-15 0,23 218 0,1 0 0,-1 0 0,1 1 0,-1-1 0,1 0 0,0 0 0,0 0 0,0 0 0,1 0 0,-1 0 0,1 0 0,0 0 0,0 0 0,0 0 0,1-2 0,-1 3 0,1 0 0,0 1 0,-1-1 0,1 1 0,0-1 0,0 1 0,0 0 0,0-1 0,0 1 0,0 0 0,0 0 0,0 1 0,0-1 0,1 0 0,-1 1 0,0-1 0,1 1 0,-1 0 0,0 0 0,3 0 0,40-2-341,1 1 0,-1 3-1,45 8 1,-65-5-6485</inkml:trace>
+  <inkml:trace contextRef="#ctx0" brushRef="#br0" timeOffset="3745.42">2117 548 24575,'7'0'0,"10"-3"0,9-2 0,7-3 0,5 0 0,0 0 0,-3 3 0,-3 2 0,-5 1 0,-6 1-8191</inkml:trace>
+  <inkml:trace contextRef="#ctx0" brushRef="#br0" timeOffset="4089.1">2073 740 24575,'7'0'0,"10"0"0,9 0 0,11-3 0,6-2 0,7 0 0,2-3 0,0 1 0,-3 1 0,-2 1 0,-1-1 0,-10-1-8191</inkml:trace>
+  <inkml:trace contextRef="#ctx0" brushRef="#br0" timeOffset="4090.1">2772 189 24575,'-22'29'0,"-6"20"0,0 13 0,6 7 0,7 1 0,5-2 0,5-4 0,6 0 0,7-5 0,6-9 0,4-5 0,2-7 0,2-10 0,1-10 0,-4-7-8191</inkml:trace>
+  <inkml:trace contextRef="#ctx0" brushRef="#br0" timeOffset="4636.44">2919 550 24575,'-3'4'0,"1"0"0,-1 0 0,1 0 0,0 0 0,1 0 0,-1 0 0,0 1 0,1-1 0,0 0 0,0 1 0,1-1 0,-1 1 0,1 0 0,0-1 0,0 1 0,0-1 0,1 1 0,0-1 0,0 1 0,0-1 0,0 0 0,0 1 0,1-1 0,0 0 0,0 0 0,0 0 0,1 0 0,4 7 0,-4-9 0,-1 0 0,1 0 0,-1-1 0,1 1 0,0 0 0,0-1 0,0 0 0,-1 0 0,1 0 0,0 0 0,0 0 0,1 0 0,-1-1 0,0 1 0,0-1 0,0 0 0,0 0 0,0 0 0,1-1 0,-1 1 0,0-1 0,0 1 0,0-1 0,3-2 0,-3 2 0,1-1 0,-1 0 0,0 0 0,0-1 0,-1 1 0,1-1 0,0 1 0,-1-1 0,0 0 0,1 0 0,-1 0 0,0 0 0,-1 0 0,1-1 0,0 1 0,-1 0 0,0-1 0,0 1 0,0-1 0,1-4 0,1-12 0,-1 0 0,0-33 0,-1 49 0,-1-1 0,-1 0 0,1 1 0,-1-1 0,1 1 0,-1-1 0,0 1 0,-1-1 0,1 1 0,-1 0 0,0 0 0,0-1 0,0 1 0,-1 1 0,1-1 0,-1 0 0,-6-5 0,8 7 0,-1 1 0,1 0 0,-1 0 0,1 0 0,-1 0 0,0 0 0,0 1 0,1-1 0,-1 0 0,0 1 0,0-1 0,0 1 0,0 0 0,1 0 0,-1-1 0,0 1 0,0 0 0,0 1 0,0-1 0,0 0 0,-2 1 0,2 0 0,-1 1 0,1-1 0,-1 0 0,1 1 0,0 0 0,0-1 0,0 1 0,0 0 0,0 0 0,0 0 0,1 0 0,-1 1 0,-1 2 0,-2 4 0,0 0 0,1 1 0,1 0 0,-1-1 0,1 1 0,-2 18 0,3-14 0,1-1 0,0 1 0,1 0 0,0 0 0,2 0 0,-1-1 0,1 1 0,1 0 0,7 19 0,-7-26 0,0 0 0,1 0 0,-1-1 0,1 1 0,0-1 0,1 0 0,0 0 0,-1-1 0,2 1 0,-1-1 0,1 0 0,0-1 0,0 1 0,0-1 0,0-1 0,1 1 0,0-1 0,0 0 0,8 3 0,-6-4 17,1 1 0,-1-1 1,1-1-1,-1 1 0,1-2 0,19 0 0,-26 0-70,-1 0 0,1 0 0,0-1 0,0 1 0,-1-1 0,1 0 0,0 0 0,-1 0 0,1 0 0,-1 0 0,1-1 0,-1 1 0,0-1-1,1 1 1,-1-1 0,0 0 0,0 0 0,0 0 0,0 0 0,-1 0 0,1 0 0,0-1 0,-1 1 0,0-1 0,1 1 0,-1-1 0,1-5 0,1-7-6773</inkml:trace>
+  <inkml:trace contextRef="#ctx0" brushRef="#br0" timeOffset="7481.22">3258 41 24575,'-1'57'0,"0"66"0,2-106 0,1 0 0,0 0 0,1 0 0,1-1 0,7 19 0,-10-31-44,1 0 0,-1 0 0,1-1 0,0 1 0,0-1 0,0 0 0,1 0 0,-1 0 0,1 0 0,0 0 0,0 0 0,0-1 0,0 1 0,0-1 0,0 0 0,1 0 0,-1 0 0,1 0-1,0-1 1,-1 1 0,1-1 0,0 0 0,0 0 0,0 0 0,0-1 0,0 1 0,0-1 0,0 0 0,0 0 0,4-1 0,6-3-6782</inkml:trace>
+  <inkml:trace contextRef="#ctx0" brushRef="#br0" timeOffset="7824.52">3258 211 24575,'4'-3'0,"4"-2"0,5 0 0,7 2 0,4-3 0,1-1 0,4 2 0,-3 1-8191</inkml:trace>
+  <inkml:trace contextRef="#ctx0" brushRef="#br0" timeOffset="8263.16">3512 62 24575,'41'45'0,"-13"4"0,-23-38 0,1 0 0,0-1 0,0 0 0,1 0 0,13 15 0,-20-25 0,1 0 0,-1 0 0,0 0 0,1 0 0,-1 1 0,0-1 0,1 0 0,-1 0 0,0 0 0,1 0 0,-1 0 0,0 0 0,0 0 0,1 0 0,-1 0 0,0 0 0,1 0 0,-1 0 0,0 0 0,1 0 0,-1 0 0,0 0 0,1 0 0,-1-1 0,0 1 0,1 0 0,-1 0 0,0 0 0,0 0 0,1-1 0,-1 1 0,0 0 0,0 0 0,1-1 0,-1 1 0,0 0 0,0 0 0,0-1 0,1 1 0,-1 0 0,0 0 0,0-1 0,0 1 0,0 0 0,0-1 0,0 0 0,7-15 0,-7 15 0,8-38 0,5-54 0,-4 25 0,-16 181 0,-26 111 0,22-181 120,7-32-321,6-29-1083,1-1-5542</inkml:trace>
+  <inkml:trace contextRef="#ctx0" brushRef="#br0" timeOffset="8619.71">3829 0 24575,'11'16'0,"-2"0"0,0 1 0,0 0 0,-2 1 0,0-1 0,-1 1 0,0 0 0,-2 1 0,3 20 0,-1 11 0,-2 1 0,-3 59 0,-3-81 0,0 0 0,-2 0 0,-2 0 0,0 0 0,-2-1 0,-1 0 0,-2 0 0,0-1 0,-2 0 0,-1-1 0,0-1 0,-2 0 0,-2-1 0,0-1 0,-1-1 0,-1 0 0,-1-2 0,-1 0 0,0-1 0,-2-1 0,0-2 0,-1 0 0,-43 20 0,57-32 30,0 1 0,0-2 0,-16 4 0,25-6-108,-1-1 0,0 1 0,0-1-1,1 0 1,-1 0 0,0 0 0,0 0 0,0 0 0,1-1-1,-1 0 1,0 1 0,0-1 0,1 0 0,-1 0 0,1 0-1,-1 0 1,1-1 0,-5-3 0,-7-10-6748</inkml:trace>
+  <inkml:trace contextRef="#ctx0" brushRef="#br0" timeOffset="10161.57">41 1714 24575,'4'-7'0,"11"-2"0,11 0 0,12-2 0,7 1 0,2 2 0,-3 3 0,-5 1 0,-6 6 0,-8 3-8191</inkml:trace>
+  <inkml:trace contextRef="#ctx0" brushRef="#br0" timeOffset="10614.62">0 1840 24575,'18'-3'0,"17"-2"0,13 0 0,5-2 0,6 0 0,-2 1 0,-5 1 0,-13 2-8191</inkml:trace>
+  <inkml:trace contextRef="#ctx0" brushRef="#br0" timeOffset="11362.05">676 1692 24575,'4'10'0,"0"-1"0,-1 1 0,0 0 0,-1 0 0,0 0 0,1 16 0,-2 65 0,-1-54 0,0 22 0,-1-47 0,1-41 0,-13-256 0,13 284 0,-1-5 0,0 0 0,1-1 0,0 1 0,0 0 0,0-1 0,2-7 0,-2 13 0,1-1 0,-1 1 0,1-1 0,0 1 0,-1-1 0,1 1 0,0-1 0,0 1 0,0 0 0,0-1 0,0 1 0,1 0 0,-1 0 0,0 0 0,0 0 0,1 0 0,-1 0 0,1 0 0,-1 0 0,1 1 0,-1-1 0,1 1 0,-1-1 0,1 1 0,0-1 0,-1 1 0,1 0 0,2 0 0,18-2-136,-1 1-1,0 1 1,1 1-1,-1 0 1,0 2-1,0 1 1,0 0-1,0 2 0,31 12 1,-27-6-6690</inkml:trace>
+  <inkml:trace contextRef="#ctx0" brushRef="#br0" timeOffset="11781.15">697 1819 24575,'11'-3'0,"10"-2"0,10-3 0,3 0 0,-2 0 0,-1 3 0,-7 2-8191</inkml:trace>
+  <inkml:trace contextRef="#ctx0" brushRef="#br0" timeOffset="11782.15">719 1904 24575,'0'4'0,"4"1"0,7-1 0,11 0 0,7-2 0,7-4 0,8-1 0,3-5 0,-2-1 0,-9 2-8191</inkml:trace>
+  <inkml:trace contextRef="#ctx0" brushRef="#br0" timeOffset="12122.44">1269 1503 24575,'-25'25'0,"-9"20"0,-1 12 0,4 7 0,9 8 0,7 2 0,6-5 0,9-2 0,7-6 0,6-6 0,9-9 0,3-9 0,2-10 0,0-10 0,-6-8-8191</inkml:trace>
+  <inkml:trace contextRef="#ctx0" brushRef="#br0" timeOffset="12544.61">1438 1819 24575,'-1'1'0,"0"-1"0,0 1 0,0-1 0,0 1 0,0-1 0,0 1 0,0 0 0,0 0 0,0-1 0,1 1 0,-1 0 0,0 0 0,0 0 0,1 0 0,-1 0 0,1 0 0,-1 0 0,1 0 0,-1 0 0,1 0 0,0 0 0,-1 0 0,1 0 0,0 0 0,0 1 0,0-1 0,0 1 0,-3 33 0,3-33 0,0-1 0,0 1 0,0 0 0,0-1 0,0 1 0,0 0 0,0-1 0,1 1 0,-1 0 0,1-1 0,-1 1 0,1-1 0,0 1 0,0 0 0,-1-1 0,1 0 0,0 1 0,0-1 0,0 0 0,1 1 0,-1-1 0,0 0 0,0 0 0,1 0 0,-1 0 0,1 0 0,-1 0 0,1 0 0,-1-1 0,1 1 0,-1 0 0,1-1 0,-1 0 0,1 1 0,0-1 0,-1 0 0,1 0 0,0 0 0,0 0 0,-1 0 0,1 0 0,0 0 0,2-1 0,1 0 0,-1 0 0,1 0 0,-1-1 0,1 0 0,-1 0 0,0 0 0,0 0 0,0-1 0,0 1 0,0-1 0,0 0 0,-1 0 0,1-1 0,5-6 0,-5 3 0,0 0 0,0-1 0,-1 0 0,0 1 0,0-1 0,0-1 0,-1 1 0,-1 0 0,2-15 0,-3 19 0,1 0 0,-1 1 0,0-1 0,0 0 0,-1 0 0,1 1 0,-1-1 0,0 0 0,0 1 0,0-1 0,0 0 0,-1 1 0,1 0 0,-1-1 0,0 1 0,0 0 0,0 0 0,0 0 0,-1 0 0,1 0 0,-1 1 0,0-1 0,-6-4 0,7 6 0,1 0 0,-1 0 0,0 1 0,0-1 0,0 0 0,0 1 0,0-1 0,0 1 0,0 0 0,0-1 0,0 1 0,0 0 0,0 0 0,0 0 0,0 1 0,0-1 0,0 0 0,0 1 0,-3 1 0,2-1 0,-1 1 0,1 0 0,0 0 0,-1 1 0,1-1 0,0 1 0,1-1 0,-1 1 0,-4 6 0,1 0 0,-1 1 0,2-1 0,-1 2 0,2-1 0,-1 0 0,-3 14 0,5-11 0,0-1 0,1 1 0,0 0 0,1 1 0,0-1 0,1 0 0,0 0 0,1 0 0,1 0 0,0 1 0,8 22 0,-8-28 0,2-1 0,-1 0 0,1 0 0,0 0 0,0 0 0,0-1 0,1 1 0,0-1 0,1 0 0,-1-1 0,1 0 0,0 1 0,1-2 0,-1 1 0,1-1 0,0 0 0,0 0 0,0-1 0,0 0 0,16 4 0,-15-5-227,1 0-1,0-1 1,0 0-1,0 0 1,16-2-1,3-3-6598</inkml:trace>
+  <inkml:trace contextRef="#ctx0" brushRef="#br0" timeOffset="12946.69">1735 1416 24575,'-11'149'0,"-1"-14"0,12-129 0,0 3 0,0 1 0,0 0 0,0-1 0,2 1 0,3 16 0,-4-23 0,0-1 0,0 1 0,0-1 0,0 0 0,1 1 0,-1-1 0,1 0 0,-1 0 0,1 0 0,0 0 0,0 0 0,0-1 0,0 1 0,0-1 0,1 1 0,-1-1 0,0 0 0,1 1 0,-1-1 0,0 0 0,1-1 0,-1 1 0,1 0 0,0-1 0,4 1 0,-3-1-97,0 1-1,0-1 1,1 0-1,-1 0 1,0-1-1,0 1 1,0-1-1,0 0 1,-1 0-1,1 0 1,0-1-1,0 1 0,5-4 1,5-5-6729</inkml:trace>
+  <inkml:trace contextRef="#ctx0" brushRef="#br0" timeOffset="13305.63">1651 1586 24575,'11'-3'0,"10"-2"0,10 0 0,2 2 0,3-3 0,0-4 0,-8 0-8191</inkml:trace>
+  <inkml:trace contextRef="#ctx0" brushRef="#br0" timeOffset="13677.9">2095 1270 24575,'-7'11'0,"-6"11"0,-5 12 0,-2 7 0,2 8 0,4 3 0,5 3 0,3 0 0,3-3 0,2-2 0,5-7 0,5-7 0,5-6 0,7-8 0,3-7 0,2-7 0,-4-5-8191</inkml:trace>
+  <inkml:trace contextRef="#ctx0" brushRef="#br0" timeOffset="14018.56">2306 1416 24575,'-8'3'0,"0"1"0,1 0 0,-1 0 0,1 0 0,0 1 0,0 0 0,0 1 0,1-1 0,-1 1 0,2 0 0,-1 1 0,1 0 0,-6 8 0,7-9 0,0 0 0,1 1 0,0-1 0,0 1 0,0 0 0,1 0 0,0 0 0,0 0 0,1 0 0,0 0 0,0 1 0,1-1 0,-1 0 0,2 1 0,1 11 0,-2-17 0,0 0 0,1 0 0,-1 0 0,1 0 0,-1 1 0,1-1 0,0 0 0,0 0 0,0 0 0,0-1 0,0 1 0,0 0 0,1 0 0,-1 0 0,1-1 0,-1 1 0,1-1 0,-1 1 0,1-1 0,0 0 0,0 0 0,0 0 0,0 0 0,0 0 0,0 0 0,0 0 0,0 0 0,0-1 0,0 1 0,0-1 0,0 0 0,3 1 0,-2-2 0,0 1 0,0-1 0,0 0 0,0 1 0,0-1 0,0-1 0,0 1 0,0 0 0,-1-1 0,1 1 0,-1-1 0,1 0 0,-1 0 0,1 0 0,-1 0 0,0 0 0,0-1 0,0 1 0,0-1 0,-1 1 0,1-1 0,1-4 0,3-10 0,-1 1 0,4-34 0,-3 28 0,-4 29-85,0 0 0,0 0-1,1 0 1,1 0 0,-1-1-1,1 1 1,0-1 0,0 0-1,1 0 1,0-1 0,0 1-1,0-1 1,0 0 0,1-1-1,12 8 1,-1-5-6741</inkml:trace>
+  <inkml:trace contextRef="#ctx0" brushRef="#br0" timeOffset="14396.09">2432 1417 24575,'0'-3'0,"4"-2"0,4 4 0,5 9 0,4 7 0,6 8 0,2 4 0,1 5 0,0-1 0,-1 0 0,-5-3 0,-2-6 0,-4-3 0,-5-9 0,-4-12 0</inkml:trace>
+  <inkml:trace contextRef="#ctx0" brushRef="#br0" timeOffset="14736.7">2643 1353 24575,'-14'26'0,"-9"14"0,0 9 0,0 3 0,4-4 0,5-6 0,5-8 0,5-4 0,-2-9 0,1-7-8191</inkml:trace>
+  <inkml:trace contextRef="#ctx0" brushRef="#br0" timeOffset="15094.56">2728 1480 24575,'-4'0'0,"0"4"0,3 1 0,6 0 0,5-1 0,5-2 0,4 0 0,1-1 0,2-1 0,-4-3 0,-4-3-8191</inkml:trace>
+  <inkml:trace contextRef="#ctx0" brushRef="#br0" timeOffset="15436.31">2727 1480 24575,'14'-18'0,"2"-5"0,-2 4 0,-4 9 0,-3 10 0,-3 12 0,-2 7 0,-2 9 0,0 2 0,-1 3 0,1 1 0,-1-3 0,0-3 0,1-6-8191</inkml:trace>
+  <inkml:trace contextRef="#ctx0" brushRef="#br0" timeOffset="15838.59">2877 1311 24575,'-1'52'0,"-1"-29"0,2-1 0,0 1 0,7 41 0,-6-62 0,-1 0 0,0 0 0,1 0 0,-1 0 0,1 0 0,0 0 0,0 0 0,0 0 0,0-1 0,0 1 0,0 0 0,0-1 0,0 1 0,1 0 0,-1-1 0,1 0 0,-1 1 0,1-1 0,-1 0 0,1 0 0,0 1 0,3 0 0,-2-1 0,1-1 0,-1 0 0,0 1 0,1-1 0,0 0 0,-1-1 0,1 1 0,-1 0 0,0-1 0,1 0 0,6-2 0,-9 2 0,1 0 0,0 1 0,0-1 0,0 1 0,-1 0 0,1-1 0,0 1 0,0 0 0,0 0 0,0 0 0,0 0 0,-1 0 0,1 1 0,0-1 0,2 1 0,-3 0 0,-1-1 0,1 0 0,-1 1 0,1-1 0,-1 1 0,1-1 0,-1 1 0,1-1 0,-1 1 0,1 0 0,-1-1 0,0 1 0,1-1 0,-1 1 0,0 0 0,0-1 0,1 1 0,-1 0 0,0-1 0,0 1 0,0 0 0,0 0 0,0-1 0,0 1 0,0 0 0,0 0 0,-1 2 0,1 0 0,-1 0 0,0 0 0,0-1 0,-1 1 0,1 0 0,0-1 0,-1 1 0,1-1 0,-1 0 0,0 1 0,0-1 0,0 0 0,0 0 0,0 0 0,-1 0 0,-3 2 0,3-3-136,0 1-1,0-1 1,0 1-1,0-1 1,0 0-1,0 0 1,0 0-1,-1-1 0,-5 1 1,-6-2-6690</inkml:trace>
+  <inkml:trace contextRef="#ctx0" brushRef="#br0" timeOffset="16197.96">3088 1289 24575,'11'18'0,"7"13"0,0 13 0,-2 8 0,-4 8 0,-5 3 0,-3 2 0,-5-2 0,-7-6 0,-9-4 0,-9-8 0,-3-9 0,-1-9 0,1-10 0,6-8-8191</inkml:trace>
+  <inkml:trace contextRef="#ctx0" brushRef="#br0" timeOffset="16946">3341 1057 24575,'21'51'0,"-2"0"0,-3 1 0,-2 0 0,-2 2 0,-2-1 0,-3 1 0,0 88 0,-7-108 0,-2 0 0,-2 0 0,-1 0 0,-1-1 0,-2 0 0,-1 0 0,-2-1 0,-1 0 0,-1-1 0,-2 0 0,-1-1 0,-2-1 0,-26 34 0,23-36-170,-2-1-1,0-2 0,-1 0 1,-2-1-1,0-2 0,-2-1 1,-32 19-1,33-26-6655</inkml:trace>
+</inkml:ink>
+</file>
+
+<file path=word/ink/ink9.xml><?xml version="1.0" encoding="utf-8"?>
+<inkml:ink xmlns:inkml="http://www.w3.org/2003/InkML">
+  <inkml:definitions>
+    <inkml:context xml:id="ctx0">
+      <inkml:inkSource xml:id="inkSrc0">
+        <inkml:traceFormat>
+          <inkml:channel name="X" type="integer" min="-2.14748E9" max="2.14748E9" units="cm"/>
+          <inkml:channel name="Y" type="integer" min="-2.14748E9" max="2.14748E9" units="cm"/>
+          <inkml:channel name="F" type="integer" max="32767" units="dev"/>
+        </inkml:traceFormat>
+        <inkml:channelProperties>
+          <inkml:channelProperty channel="X" name="resolution" value="1000" units="1/cm"/>
+          <inkml:channelProperty channel="Y" name="resolution" value="1000" units="1/cm"/>
+          <inkml:channelProperty channel="F" name="resolution" value="0" units="1/dev"/>
+        </inkml:channelProperties>
+      </inkml:inkSource>
+      <inkml:timestamp xml:id="ts0" timeString="2024-08-25T16:23:00.238"/>
+    </inkml:context>
+    <inkml:brush xml:id="br0">
+      <inkml:brushProperty name="width" value="0.05" units="cm"/>
+      <inkml:brushProperty name="height" value="0.05" units="cm"/>
+      <inkml:brushProperty name="color" value="#004F8B"/>
+    </inkml:brush>
+  </inkml:definitions>
+  <inkml:trace contextRef="#ctx0" brushRef="#br0">897 570 24575,'-7'0'0,"-3"0"-8191</inkml:trace>
 </inkml:ink>
 </file>
 
